--- a/callbackfuncs.docx
+++ b/callbackfuncs.docx
@@ -3213,16 +3213,3688 @@
       <w:r>
         <w:t>ms</w:t>
       </w:r>
-      <w:proofErr w:type="spellEnd"/>
+      <w:r>
+        <w:t>.</w:t>
+      </w:r>
+      <w:proofErr w:type="spellEnd"/>
+    </w:p>
+    <w:p>
+      <w:pPr>
+        <w:ind w:left="720"/>
+      </w:pPr>
+      <w:r>
+        <w:t xml:space="preserve">So </w:t>
+      </w:r>
+      <w:proofErr w:type="spellStart"/>
+      <w:r>
+        <w:t>js</w:t>
+      </w:r>
+      <w:proofErr w:type="spellEnd"/>
+      <w:r>
+        <w:t xml:space="preserve"> has only one </w:t>
+      </w:r>
+      <w:proofErr w:type="spellStart"/>
+      <w:r>
+        <w:t>callstack</w:t>
+      </w:r>
+      <w:proofErr w:type="spellEnd"/>
+      <w:r>
+        <w:t>,</w:t>
+      </w:r>
+      <w:r>
+        <w:t xml:space="preserve"> </w:t>
+      </w:r>
+      <w:r>
+        <w:t>and so u can even call it as the main thread.</w:t>
+      </w:r>
+    </w:p>
+    <w:p>
+      <w:pPr>
+        <w:ind w:left="720"/>
+      </w:pPr>
+      <w:r>
+        <w:t xml:space="preserve">Everything which gets executed inside the </w:t>
+      </w:r>
+      <w:proofErr w:type="gramStart"/>
+      <w:r>
+        <w:t>page,</w:t>
+      </w:r>
+      <w:proofErr w:type="gramEnd"/>
+      <w:r>
+        <w:t xml:space="preserve"> is executed through the </w:t>
+      </w:r>
+      <w:proofErr w:type="spellStart"/>
+      <w:r>
+        <w:t>callstack</w:t>
+      </w:r>
+      <w:proofErr w:type="spellEnd"/>
+      <w:r>
+        <w:t xml:space="preserve"> only.</w:t>
+      </w:r>
+    </w:p>
+    <w:p>
+      <w:pPr>
+        <w:ind w:left="720"/>
+      </w:pPr>
+    </w:p>
+    <w:p>
+      <w:pPr>
+        <w:ind w:left="720"/>
+      </w:pPr>
+      <w:r>
+        <w:t xml:space="preserve">So any function, </w:t>
+      </w:r>
+      <w:proofErr w:type="spellStart"/>
+      <w:r>
+        <w:t>settimeout</w:t>
+      </w:r>
+      <w:proofErr w:type="spellEnd"/>
+      <w:r>
+        <w:t xml:space="preserve"> or function x or function y </w:t>
+      </w:r>
+      <w:r>
+        <w:t xml:space="preserve">  </w:t>
+      </w:r>
+      <w:r>
+        <w:t xml:space="preserve"> </w:t>
+      </w:r>
+      <w:r>
+        <w:t xml:space="preserve">  or </w:t>
+      </w:r>
+      <w:proofErr w:type="spellStart"/>
+      <w:r>
+        <w:t>callback</w:t>
+      </w:r>
+      <w:proofErr w:type="spellEnd"/>
+      <w:r>
+        <w:t xml:space="preserve"> </w:t>
+      </w:r>
+      <w:proofErr w:type="spellStart"/>
+      <w:r>
+        <w:t>func</w:t>
+      </w:r>
+      <w:proofErr w:type="spellEnd"/>
+      <w:r>
+        <w:t xml:space="preserve"> inside </w:t>
+      </w:r>
+      <w:proofErr w:type="spellStart"/>
+      <w:proofErr w:type="gramStart"/>
+      <w:r>
+        <w:t>settimeout</w:t>
+      </w:r>
+      <w:proofErr w:type="spellEnd"/>
+      <w:r>
+        <w:t xml:space="preserve"> ,</w:t>
+      </w:r>
+      <w:proofErr w:type="gramEnd"/>
+      <w:r>
+        <w:t xml:space="preserve"> everything will be executed </w:t>
+      </w:r>
+      <w:proofErr w:type="spellStart"/>
+      <w:r>
+        <w:t>thorugh</w:t>
+      </w:r>
+      <w:proofErr w:type="spellEnd"/>
+      <w:r>
+        <w:t xml:space="preserve"> call stack, so if any operation blocks the </w:t>
+      </w:r>
+      <w:proofErr w:type="spellStart"/>
+      <w:r>
+        <w:t>callstack</w:t>
+      </w:r>
+      <w:proofErr w:type="spellEnd"/>
+      <w:r>
+        <w:t>, that is known as blocking the main thread .</w:t>
+      </w:r>
+    </w:p>
+    <w:p>
+      <w:pPr>
+        <w:ind w:left="720"/>
+      </w:pPr>
+      <w:r>
+        <w:t xml:space="preserve">suppose if </w:t>
+      </w:r>
+      <w:proofErr w:type="spellStart"/>
+      <w:r>
+        <w:t>ur</w:t>
+      </w:r>
+      <w:proofErr w:type="spellEnd"/>
+      <w:r>
+        <w:t xml:space="preserve"> function x has</w:t>
+      </w:r>
+      <w:r>
+        <w:t xml:space="preserve">    a very heavy operation that takes 20 – 30 seconds to complete that function, so by that time , </w:t>
+      </w:r>
+      <w:proofErr w:type="spellStart"/>
+      <w:r>
+        <w:t>bcoz</w:t>
+      </w:r>
+      <w:proofErr w:type="spellEnd"/>
+      <w:r>
+        <w:t xml:space="preserve"> </w:t>
+      </w:r>
+      <w:proofErr w:type="spellStart"/>
+      <w:r>
+        <w:t>js</w:t>
+      </w:r>
+      <w:proofErr w:type="spellEnd"/>
+      <w:r>
+        <w:t xml:space="preserve"> has one </w:t>
+      </w:r>
+      <w:proofErr w:type="spellStart"/>
+      <w:r>
+        <w:t>callstack</w:t>
+      </w:r>
+      <w:proofErr w:type="spellEnd"/>
+      <w:r>
+        <w:t xml:space="preserve">, one main </w:t>
+      </w:r>
+      <w:proofErr w:type="spellStart"/>
+      <w:r>
+        <w:t>thread,so</w:t>
+      </w:r>
+      <w:proofErr w:type="spellEnd"/>
+      <w:r>
+        <w:t xml:space="preserve"> it </w:t>
+      </w:r>
+      <w:proofErr w:type="spellStart"/>
+      <w:r>
+        <w:t>wont</w:t>
+      </w:r>
+      <w:proofErr w:type="spellEnd"/>
+      <w:r>
+        <w:t xml:space="preserve"> be any other function in the code, that means everything will be blocked on the </w:t>
+      </w:r>
+      <w:proofErr w:type="spellStart"/>
+      <w:r>
+        <w:t>code.</w:t>
+      </w:r>
+      <w:r>
+        <w:t>thats</w:t>
+      </w:r>
+      <w:proofErr w:type="spellEnd"/>
+      <w:r>
+        <w:t xml:space="preserve"> y we say that , we should never block our main thread(Call stack)), so we should always try to use </w:t>
+      </w:r>
+      <w:proofErr w:type="spellStart"/>
+      <w:r>
+        <w:t>async</w:t>
+      </w:r>
+      <w:proofErr w:type="spellEnd"/>
+      <w:r>
+        <w:t xml:space="preserve"> operations for things which takes </w:t>
+      </w:r>
+      <w:proofErr w:type="spellStart"/>
+      <w:r>
+        <w:t>time,just</w:t>
+      </w:r>
+      <w:proofErr w:type="spellEnd"/>
+      <w:r>
+        <w:t xml:space="preserve"> like we did here a timer function inside </w:t>
+      </w:r>
+      <w:proofErr w:type="spellStart"/>
+      <w:r>
+        <w:t>settimeout</w:t>
+      </w:r>
+      <w:proofErr w:type="spellEnd"/>
+      <w:r>
+        <w:t>.</w:t>
+      </w:r>
+    </w:p>
+    <w:p>
+      <w:pPr>
+        <w:ind w:left="720"/>
+      </w:pPr>
+      <w:proofErr w:type="spellStart"/>
+      <w:r>
+        <w:t>Settimeout</w:t>
+      </w:r>
+      <w:proofErr w:type="spellEnd"/>
+      <w:r>
+        <w:t xml:space="preserve"> will basically takes a </w:t>
+      </w:r>
+      <w:proofErr w:type="spellStart"/>
+      <w:r>
+        <w:t>callback</w:t>
+      </w:r>
+      <w:proofErr w:type="spellEnd"/>
+      <w:r>
+        <w:t xml:space="preserve"> and will executes </w:t>
+      </w:r>
+      <w:proofErr w:type="gramStart"/>
+      <w:r>
+        <w:t>this  piece</w:t>
+      </w:r>
+      <w:proofErr w:type="gramEnd"/>
+      <w:r>
+        <w:t xml:space="preserve"> of code sometime later  and gets out of the </w:t>
+      </w:r>
+      <w:proofErr w:type="spellStart"/>
+      <w:r>
+        <w:t>callstack</w:t>
+      </w:r>
+      <w:proofErr w:type="spellEnd"/>
+      <w:r>
+        <w:t>.</w:t>
+      </w:r>
+    </w:p>
+    <w:p>
+      <w:pPr>
+        <w:ind w:left="720"/>
+      </w:pPr>
+      <w:r>
+        <w:t xml:space="preserve">So if </w:t>
+      </w:r>
+      <w:proofErr w:type="spellStart"/>
+      <w:proofErr w:type="gramStart"/>
+      <w:r>
+        <w:t>js</w:t>
+      </w:r>
+      <w:proofErr w:type="spellEnd"/>
+      <w:r>
+        <w:t xml:space="preserve"> ,</w:t>
+      </w:r>
+      <w:proofErr w:type="gramEnd"/>
+      <w:r>
+        <w:t xml:space="preserve"> doesn’t have this first class </w:t>
+      </w:r>
+      <w:proofErr w:type="spellStart"/>
+      <w:r>
+        <w:t>fucntions</w:t>
+      </w:r>
+      <w:proofErr w:type="spellEnd"/>
+      <w:r>
+        <w:t xml:space="preserve">, and we did not have this </w:t>
+      </w:r>
+      <w:proofErr w:type="spellStart"/>
+      <w:r>
+        <w:t>callback</w:t>
+      </w:r>
+      <w:proofErr w:type="spellEnd"/>
+      <w:r>
+        <w:t xml:space="preserve"> functions  and we could not have able to pass like this a function to another function. We could not able to do asynchronous operations.</w:t>
+      </w:r>
+    </w:p>
+    <w:p>
+      <w:pPr>
+        <w:ind w:left="720"/>
+      </w:pPr>
+      <w:r>
+        <w:t xml:space="preserve">So, using this web </w:t>
+      </w:r>
+      <w:proofErr w:type="spellStart"/>
+      <w:r>
+        <w:t>api’s</w:t>
+      </w:r>
+      <w:proofErr w:type="spellEnd"/>
+      <w:r>
+        <w:t xml:space="preserve">, </w:t>
+      </w:r>
+      <w:proofErr w:type="gramStart"/>
+      <w:r>
+        <w:t xml:space="preserve">the  </w:t>
+      </w:r>
+      <w:proofErr w:type="spellStart"/>
+      <w:r>
+        <w:t>settimeout</w:t>
+      </w:r>
+      <w:proofErr w:type="spellEnd"/>
+      <w:proofErr w:type="gramEnd"/>
+      <w:r>
+        <w:t xml:space="preserve"> and the </w:t>
+      </w:r>
+      <w:proofErr w:type="spellStart"/>
+      <w:r>
+        <w:t>callback</w:t>
+      </w:r>
+      <w:proofErr w:type="spellEnd"/>
+      <w:r>
+        <w:t xml:space="preserve"> functions, we can achieve asynchronous </w:t>
+      </w:r>
+      <w:proofErr w:type="spellStart"/>
+      <w:r>
+        <w:t>opeartions</w:t>
+      </w:r>
+      <w:proofErr w:type="spellEnd"/>
+      <w:r>
+        <w:t>.</w:t>
+      </w:r>
+    </w:p>
+    <w:p>
+      <w:pPr>
+        <w:ind w:left="720"/>
+      </w:pPr>
+      <w:r>
+        <w:lastRenderedPageBreak/>
+        <w:t xml:space="preserve">Where </w:t>
+      </w:r>
+      <w:proofErr w:type="gramStart"/>
+      <w:r>
+        <w:t xml:space="preserve">does this </w:t>
+      </w:r>
+      <w:proofErr w:type="spellStart"/>
+      <w:r>
+        <w:t>settimeout</w:t>
+      </w:r>
+      <w:proofErr w:type="spellEnd"/>
+      <w:proofErr w:type="gramEnd"/>
+      <w:r>
+        <w:t xml:space="preserve"> takes </w:t>
+      </w:r>
+      <w:proofErr w:type="spellStart"/>
+      <w:r>
+        <w:t>ur</w:t>
+      </w:r>
+      <w:proofErr w:type="spellEnd"/>
+      <w:r>
+        <w:t xml:space="preserve"> function and where it keeps it and how it attaches the timer and get back to </w:t>
+      </w:r>
+      <w:proofErr w:type="spellStart"/>
+      <w:r>
+        <w:t>callstack</w:t>
+      </w:r>
+      <w:proofErr w:type="spellEnd"/>
+      <w:r>
+        <w:t>- this all we cover in next video</w:t>
+      </w:r>
+      <w:r>
+        <w:t>- event loops</w:t>
+      </w:r>
+    </w:p>
+    <w:p/>
+    <w:p>
+      <w:proofErr w:type="spellStart"/>
+      <w:proofErr w:type="gramStart"/>
+      <w:r>
+        <w:t>Lets</w:t>
+      </w:r>
+      <w:proofErr w:type="spellEnd"/>
+      <w:proofErr w:type="gramEnd"/>
+      <w:r>
+        <w:t xml:space="preserve"> see now event listeners with </w:t>
+      </w:r>
+      <w:proofErr w:type="spellStart"/>
+      <w:r>
+        <w:t>dev</w:t>
+      </w:r>
+      <w:proofErr w:type="spellEnd"/>
+      <w:r>
+        <w:t xml:space="preserve"> tools.</w:t>
+      </w:r>
+    </w:p>
+    <w:p>
+      <w:proofErr w:type="spellStart"/>
+      <w:proofErr w:type="gramStart"/>
+      <w:r>
+        <w:t>Lets</w:t>
+      </w:r>
+      <w:proofErr w:type="spellEnd"/>
+      <w:proofErr w:type="gramEnd"/>
+      <w:r>
+        <w:t xml:space="preserve"> create a button on index.html.</w:t>
+      </w:r>
+    </w:p>
+    <w:p>
+      <w:pPr>
+        <w:shd w:val="clear" w:color="auto" w:fill="000000"/>
+        <w:spacing w:after="0" w:line="285" w:lineRule="atLeast"/>
+        <w:rPr>
+          <w:rFonts w:ascii="Consolas" w:eastAsia="Times New Roman" w:hAnsi="Consolas" w:cs="Times New Roman"/>
+          <w:color w:val="FFFFFF"/>
+          <w:sz w:val="21"/>
+          <w:szCs w:val="21"/>
+          <w:lang w:eastAsia="en-IN"/>
+        </w:rPr>
+      </w:pPr>
+      <w:r>
+        <w:rPr>
+          <w:rFonts w:ascii="Consolas" w:eastAsia="Times New Roman" w:hAnsi="Consolas" w:cs="Times New Roman"/>
+          <w:color w:val="FFFFFF"/>
+          <w:sz w:val="21"/>
+          <w:szCs w:val="21"/>
+          <w:lang w:eastAsia="en-IN"/>
+        </w:rPr>
+        <w:t xml:space="preserve">    </w:t>
+      </w:r>
+      <w:r>
+        <w:rPr>
+          <w:rFonts w:ascii="Consolas" w:eastAsia="Times New Roman" w:hAnsi="Consolas" w:cs="Times New Roman"/>
+          <w:color w:val="808080"/>
+          <w:sz w:val="21"/>
+          <w:szCs w:val="21"/>
+          <w:lang w:eastAsia="en-IN"/>
+        </w:rPr>
+        <w:t>&lt;</w:t>
+      </w:r>
+      <w:r>
+        <w:rPr>
+          <w:rFonts w:ascii="Consolas" w:eastAsia="Times New Roman" w:hAnsi="Consolas" w:cs="Times New Roman"/>
+          <w:color w:val="569CD6"/>
+          <w:sz w:val="21"/>
+          <w:szCs w:val="21"/>
+          <w:lang w:eastAsia="en-IN"/>
+        </w:rPr>
+        <w:t>button</w:t>
+      </w:r>
+      <w:r>
+        <w:rPr>
+          <w:rFonts w:ascii="Consolas" w:eastAsia="Times New Roman" w:hAnsi="Consolas" w:cs="Times New Roman"/>
+          <w:color w:val="FFFFFF"/>
+          <w:sz w:val="21"/>
+          <w:szCs w:val="21"/>
+          <w:lang w:eastAsia="en-IN"/>
+        </w:rPr>
+        <w:t xml:space="preserve"> </w:t>
+      </w:r>
+      <w:r>
+        <w:rPr>
+          <w:rFonts w:ascii="Consolas" w:eastAsia="Times New Roman" w:hAnsi="Consolas" w:cs="Times New Roman"/>
+          <w:color w:val="9CDCFE"/>
+          <w:sz w:val="21"/>
+          <w:szCs w:val="21"/>
+          <w:lang w:eastAsia="en-IN"/>
+        </w:rPr>
+        <w:t>id</w:t>
+      </w:r>
+      <w:r>
+        <w:rPr>
+          <w:rFonts w:ascii="Consolas" w:eastAsia="Times New Roman" w:hAnsi="Consolas" w:cs="Times New Roman"/>
+          <w:color w:val="FFFFFF"/>
+          <w:sz w:val="21"/>
+          <w:szCs w:val="21"/>
+          <w:lang w:eastAsia="en-IN"/>
+        </w:rPr>
+        <w:t>=</w:t>
+      </w:r>
+      <w:r>
+        <w:rPr>
+          <w:rFonts w:ascii="Consolas" w:eastAsia="Times New Roman" w:hAnsi="Consolas" w:cs="Times New Roman"/>
+          <w:color w:val="CE9178"/>
+          <w:sz w:val="21"/>
+          <w:szCs w:val="21"/>
+          <w:lang w:eastAsia="en-IN"/>
+        </w:rPr>
+        <w:t>"</w:t>
+      </w:r>
+      <w:proofErr w:type="spellStart"/>
+      <w:r>
+        <w:rPr>
+          <w:rFonts w:ascii="Consolas" w:eastAsia="Times New Roman" w:hAnsi="Consolas" w:cs="Times New Roman"/>
+          <w:color w:val="CE9178"/>
+          <w:sz w:val="21"/>
+          <w:szCs w:val="21"/>
+          <w:lang w:eastAsia="en-IN"/>
+        </w:rPr>
+        <w:t>clickMe</w:t>
+      </w:r>
+      <w:proofErr w:type="spellEnd"/>
+      <w:r>
+        <w:rPr>
+          <w:rFonts w:ascii="Consolas" w:eastAsia="Times New Roman" w:hAnsi="Consolas" w:cs="Times New Roman"/>
+          <w:color w:val="CE9178"/>
+          <w:sz w:val="21"/>
+          <w:szCs w:val="21"/>
+          <w:lang w:eastAsia="en-IN"/>
+        </w:rPr>
+        <w:t>"</w:t>
+      </w:r>
+      <w:r>
+        <w:rPr>
+          <w:rFonts w:ascii="Consolas" w:eastAsia="Times New Roman" w:hAnsi="Consolas" w:cs="Times New Roman"/>
+          <w:color w:val="808080"/>
+          <w:sz w:val="21"/>
+          <w:szCs w:val="21"/>
+          <w:lang w:eastAsia="en-IN"/>
+        </w:rPr>
+        <w:t>&gt;</w:t>
+      </w:r>
+      <w:r>
+        <w:rPr>
+          <w:rFonts w:ascii="Consolas" w:eastAsia="Times New Roman" w:hAnsi="Consolas" w:cs="Times New Roman"/>
+          <w:color w:val="FFFFFF"/>
+          <w:sz w:val="21"/>
+          <w:szCs w:val="21"/>
+          <w:lang w:eastAsia="en-IN"/>
+        </w:rPr>
+        <w:t>Click Me</w:t>
+      </w:r>
+      <w:r>
+        <w:rPr>
+          <w:rFonts w:ascii="Consolas" w:eastAsia="Times New Roman" w:hAnsi="Consolas" w:cs="Times New Roman"/>
+          <w:color w:val="808080"/>
+          <w:sz w:val="21"/>
+          <w:szCs w:val="21"/>
+          <w:lang w:eastAsia="en-IN"/>
+        </w:rPr>
+        <w:t>&lt;/</w:t>
+      </w:r>
+      <w:r>
+        <w:rPr>
+          <w:rFonts w:ascii="Consolas" w:eastAsia="Times New Roman" w:hAnsi="Consolas" w:cs="Times New Roman"/>
+          <w:color w:val="569CD6"/>
+          <w:sz w:val="21"/>
+          <w:szCs w:val="21"/>
+          <w:lang w:eastAsia="en-IN"/>
+        </w:rPr>
+        <w:t>button</w:t>
+      </w:r>
+      <w:r>
+        <w:rPr>
+          <w:rFonts w:ascii="Consolas" w:eastAsia="Times New Roman" w:hAnsi="Consolas" w:cs="Times New Roman"/>
+          <w:color w:val="808080"/>
+          <w:sz w:val="21"/>
+          <w:szCs w:val="21"/>
+          <w:lang w:eastAsia="en-IN"/>
+        </w:rPr>
+        <w:t>&gt;</w:t>
+      </w:r>
+    </w:p>
+    <w:p/>
+    <w:p>
+      <w:proofErr w:type="spellStart"/>
+      <w:proofErr w:type="gramStart"/>
+      <w:r>
+        <w:t>Lets</w:t>
+      </w:r>
+      <w:proofErr w:type="spellEnd"/>
+      <w:proofErr w:type="gramEnd"/>
+      <w:r>
+        <w:t xml:space="preserve"> attach a click handler to it.</w:t>
+      </w:r>
+    </w:p>
+    <w:p>
+      <w:pPr>
+        <w:shd w:val="clear" w:color="auto" w:fill="000000"/>
+        <w:spacing w:after="0" w:line="285" w:lineRule="atLeast"/>
+        <w:rPr>
+          <w:rFonts w:ascii="Consolas" w:eastAsia="Times New Roman" w:hAnsi="Consolas" w:cs="Times New Roman"/>
+          <w:color w:val="FFFFFF"/>
+          <w:sz w:val="21"/>
+          <w:szCs w:val="21"/>
+          <w:lang w:eastAsia="en-IN"/>
+        </w:rPr>
+      </w:pPr>
+      <w:proofErr w:type="gramStart"/>
+      <w:r>
+        <w:rPr>
+          <w:rFonts w:ascii="Consolas" w:eastAsia="Times New Roman" w:hAnsi="Consolas" w:cs="Times New Roman"/>
+          <w:color w:val="9CDCFE"/>
+          <w:sz w:val="21"/>
+          <w:szCs w:val="21"/>
+          <w:lang w:eastAsia="en-IN"/>
+        </w:rPr>
+        <w:t>document</w:t>
+      </w:r>
+      <w:r>
+        <w:rPr>
+          <w:rFonts w:ascii="Consolas" w:eastAsia="Times New Roman" w:hAnsi="Consolas" w:cs="Times New Roman"/>
+          <w:color w:val="FFFFFF"/>
+          <w:sz w:val="21"/>
+          <w:szCs w:val="21"/>
+          <w:lang w:eastAsia="en-IN"/>
+        </w:rPr>
+        <w:t>.</w:t>
+      </w:r>
+      <w:r>
+        <w:rPr>
+          <w:rFonts w:ascii="Consolas" w:eastAsia="Times New Roman" w:hAnsi="Consolas" w:cs="Times New Roman"/>
+          <w:color w:val="DCDCAA"/>
+          <w:sz w:val="21"/>
+          <w:szCs w:val="21"/>
+          <w:lang w:eastAsia="en-IN"/>
+        </w:rPr>
+        <w:t>getElementById</w:t>
+      </w:r>
+      <w:r>
+        <w:rPr>
+          <w:rFonts w:ascii="Consolas" w:eastAsia="Times New Roman" w:hAnsi="Consolas" w:cs="Times New Roman"/>
+          <w:color w:val="FFFFFF"/>
+          <w:sz w:val="21"/>
+          <w:szCs w:val="21"/>
+          <w:lang w:eastAsia="en-IN"/>
+        </w:rPr>
+        <w:t>(</w:t>
+      </w:r>
+      <w:proofErr w:type="gramEnd"/>
+      <w:r>
+        <w:rPr>
+          <w:rFonts w:ascii="Consolas" w:eastAsia="Times New Roman" w:hAnsi="Consolas" w:cs="Times New Roman"/>
+          <w:color w:val="CE9178"/>
+          <w:sz w:val="21"/>
+          <w:szCs w:val="21"/>
+          <w:lang w:eastAsia="en-IN"/>
+        </w:rPr>
+        <w:t>"clickMe"</w:t>
+      </w:r>
+      <w:r>
+        <w:rPr>
+          <w:rFonts w:ascii="Consolas" w:eastAsia="Times New Roman" w:hAnsi="Consolas" w:cs="Times New Roman"/>
+          <w:color w:val="FFFFFF"/>
+          <w:sz w:val="21"/>
+          <w:szCs w:val="21"/>
+          <w:lang w:eastAsia="en-IN"/>
+        </w:rPr>
+        <w:t>).</w:t>
+      </w:r>
+      <w:r>
+        <w:rPr>
+          <w:rFonts w:ascii="Consolas" w:eastAsia="Times New Roman" w:hAnsi="Consolas" w:cs="Times New Roman"/>
+          <w:color w:val="DCDCAA"/>
+          <w:sz w:val="21"/>
+          <w:szCs w:val="21"/>
+          <w:lang w:eastAsia="en-IN"/>
+        </w:rPr>
+        <w:t>addEventListener</w:t>
+      </w:r>
+      <w:r>
+        <w:rPr>
+          <w:rFonts w:ascii="Consolas" w:eastAsia="Times New Roman" w:hAnsi="Consolas" w:cs="Times New Roman"/>
+          <w:color w:val="FFFFFF"/>
+          <w:sz w:val="21"/>
+          <w:szCs w:val="21"/>
+          <w:lang w:eastAsia="en-IN"/>
+        </w:rPr>
+        <w:t>(</w:t>
+      </w:r>
+      <w:r>
+        <w:rPr>
+          <w:rFonts w:ascii="Consolas" w:eastAsia="Times New Roman" w:hAnsi="Consolas" w:cs="Times New Roman"/>
+          <w:color w:val="CE9178"/>
+          <w:sz w:val="21"/>
+          <w:szCs w:val="21"/>
+          <w:lang w:eastAsia="en-IN"/>
+        </w:rPr>
+        <w:t>"</w:t>
+      </w:r>
+      <w:r>
+        <w:rPr>
+          <w:rFonts w:ascii="Consolas" w:eastAsia="Times New Roman" w:hAnsi="Consolas" w:cs="Times New Roman"/>
+          <w:color w:val="CE9178"/>
+          <w:sz w:val="21"/>
+          <w:szCs w:val="21"/>
+          <w:lang w:eastAsia="en-IN"/>
+        </w:rPr>
+        <w:t>click</w:t>
+      </w:r>
+      <w:r>
+        <w:rPr>
+          <w:rFonts w:ascii="Consolas" w:eastAsia="Times New Roman" w:hAnsi="Consolas" w:cs="Times New Roman"/>
+          <w:color w:val="CE9178"/>
+          <w:sz w:val="21"/>
+          <w:szCs w:val="21"/>
+          <w:lang w:eastAsia="en-IN"/>
+        </w:rPr>
+        <w:t>"</w:t>
+      </w:r>
+      <w:r>
+        <w:rPr>
+          <w:rFonts w:ascii="Consolas" w:eastAsia="Times New Roman" w:hAnsi="Consolas" w:cs="Times New Roman"/>
+          <w:color w:val="FFFFFF"/>
+          <w:sz w:val="21"/>
+          <w:szCs w:val="21"/>
+          <w:lang w:eastAsia="en-IN"/>
+        </w:rPr>
+        <w:t>,</w:t>
+      </w:r>
+      <w:r>
+        <w:rPr>
+          <w:rFonts w:ascii="Consolas" w:eastAsia="Times New Roman" w:hAnsi="Consolas" w:cs="Times New Roman"/>
+          <w:color w:val="569CD6"/>
+          <w:sz w:val="21"/>
+          <w:szCs w:val="21"/>
+          <w:lang w:eastAsia="en-IN"/>
+        </w:rPr>
+        <w:t>function</w:t>
+      </w:r>
+      <w:r>
+        <w:rPr>
+          <w:rFonts w:ascii="Consolas" w:eastAsia="Times New Roman" w:hAnsi="Consolas" w:cs="Times New Roman"/>
+          <w:color w:val="FFFFFF"/>
+          <w:sz w:val="21"/>
+          <w:szCs w:val="21"/>
+          <w:lang w:eastAsia="en-IN"/>
+        </w:rPr>
+        <w:t>(){</w:t>
+      </w:r>
+    </w:p>
+    <w:p>
+      <w:pPr>
+        <w:shd w:val="clear" w:color="auto" w:fill="000000"/>
+        <w:spacing w:after="0" w:line="285" w:lineRule="atLeast"/>
+        <w:rPr>
+          <w:rFonts w:ascii="Consolas" w:eastAsia="Times New Roman" w:hAnsi="Consolas" w:cs="Times New Roman"/>
+          <w:color w:val="FFFFFF"/>
+          <w:sz w:val="21"/>
+          <w:szCs w:val="21"/>
+          <w:lang w:eastAsia="en-IN"/>
+        </w:rPr>
+      </w:pPr>
+      <w:r>
+        <w:rPr>
+          <w:rFonts w:ascii="Consolas" w:eastAsia="Times New Roman" w:hAnsi="Consolas" w:cs="Times New Roman"/>
+          <w:color w:val="FFFFFF"/>
+          <w:sz w:val="21"/>
+          <w:szCs w:val="21"/>
+          <w:lang w:eastAsia="en-IN"/>
+        </w:rPr>
+        <w:t xml:space="preserve">  </w:t>
+      </w:r>
+    </w:p>
+    <w:p>
+      <w:pPr>
+        <w:shd w:val="clear" w:color="auto" w:fill="000000"/>
+        <w:spacing w:after="0" w:line="285" w:lineRule="atLeast"/>
+        <w:rPr>
+          <w:rFonts w:ascii="Consolas" w:eastAsia="Times New Roman" w:hAnsi="Consolas" w:cs="Times New Roman"/>
+          <w:color w:val="FFFFFF"/>
+          <w:sz w:val="21"/>
+          <w:szCs w:val="21"/>
+          <w:lang w:eastAsia="en-IN"/>
+        </w:rPr>
+      </w:pPr>
+      <w:r>
+        <w:rPr>
+          <w:rFonts w:ascii="Consolas" w:eastAsia="Times New Roman" w:hAnsi="Consolas" w:cs="Times New Roman"/>
+          <w:color w:val="FFFFFF"/>
+          <w:sz w:val="21"/>
+          <w:szCs w:val="21"/>
+          <w:lang w:eastAsia="en-IN"/>
+        </w:rPr>
+        <w:t>})</w:t>
+      </w:r>
+    </w:p>
+    <w:p/>
+    <w:p>
+      <w:r>
+        <w:t xml:space="preserve">Here the function is a </w:t>
+      </w:r>
+      <w:proofErr w:type="spellStart"/>
+      <w:r>
+        <w:t>callback</w:t>
+      </w:r>
+      <w:proofErr w:type="spellEnd"/>
+      <w:r>
+        <w:t xml:space="preserve"> function.</w:t>
+      </w:r>
+    </w:p>
+    <w:p>
+      <w:r>
+        <w:t xml:space="preserve">Here, </w:t>
+      </w:r>
+      <w:proofErr w:type="spellStart"/>
+      <w:r>
+        <w:t>js</w:t>
+      </w:r>
+      <w:proofErr w:type="spellEnd"/>
+      <w:r>
+        <w:t xml:space="preserve"> will </w:t>
+      </w:r>
+      <w:proofErr w:type="spellStart"/>
+      <w:r>
+        <w:t>pickup</w:t>
+      </w:r>
+      <w:proofErr w:type="spellEnd"/>
+      <w:r>
+        <w:t xml:space="preserve"> this button and add </w:t>
+      </w:r>
+      <w:proofErr w:type="spellStart"/>
+      <w:proofErr w:type="gramStart"/>
+      <w:r>
+        <w:t>a</w:t>
+      </w:r>
+      <w:proofErr w:type="spellEnd"/>
+      <w:proofErr w:type="gramEnd"/>
+      <w:r>
+        <w:t xml:space="preserve"> event listener to </w:t>
+      </w:r>
+      <w:proofErr w:type="spellStart"/>
+      <w:r>
+        <w:t>it.when</w:t>
+      </w:r>
+      <w:proofErr w:type="spellEnd"/>
+      <w:r>
+        <w:t xml:space="preserve"> event occurs it will call this </w:t>
+      </w:r>
+      <w:proofErr w:type="spellStart"/>
+      <w:r>
+        <w:t>callback</w:t>
+      </w:r>
+      <w:proofErr w:type="spellEnd"/>
+      <w:r>
+        <w:t xml:space="preserve"> function.</w:t>
+      </w:r>
+    </w:p>
+    <w:p>
+      <w:r>
+        <w:t xml:space="preserve">This is again a </w:t>
+      </w:r>
+      <w:proofErr w:type="spellStart"/>
+      <w:r>
+        <w:t>callback</w:t>
+      </w:r>
+      <w:proofErr w:type="spellEnd"/>
+      <w:r>
+        <w:t xml:space="preserve"> function which is stored somewhere and that will automatically </w:t>
+      </w:r>
+      <w:proofErr w:type="spellStart"/>
+      <w:proofErr w:type="gramStart"/>
+      <w:r>
+        <w:t>comes</w:t>
+      </w:r>
+      <w:proofErr w:type="spellEnd"/>
+      <w:proofErr w:type="gramEnd"/>
+      <w:r>
+        <w:t xml:space="preserve"> into </w:t>
+      </w:r>
+      <w:proofErr w:type="spellStart"/>
+      <w:r>
+        <w:t>callstack</w:t>
+      </w:r>
+      <w:proofErr w:type="spellEnd"/>
+      <w:r>
+        <w:t>.</w:t>
+      </w:r>
+    </w:p>
+    <w:p/>
+    <w:p>
+      <w:pPr>
+        <w:shd w:val="clear" w:color="auto" w:fill="000000"/>
+        <w:spacing w:after="0" w:line="285" w:lineRule="atLeast"/>
+        <w:rPr>
+          <w:rFonts w:ascii="Consolas" w:eastAsia="Times New Roman" w:hAnsi="Consolas" w:cs="Times New Roman"/>
+          <w:color w:val="FFFFFF"/>
+          <w:sz w:val="21"/>
+          <w:szCs w:val="21"/>
+          <w:lang w:eastAsia="en-IN"/>
+        </w:rPr>
+      </w:pPr>
+      <w:proofErr w:type="spellStart"/>
+      <w:proofErr w:type="gramStart"/>
+      <w:r>
+        <w:rPr>
+          <w:rFonts w:ascii="Consolas" w:eastAsia="Times New Roman" w:hAnsi="Consolas" w:cs="Times New Roman"/>
+          <w:color w:val="9CDCFE"/>
+          <w:sz w:val="21"/>
+          <w:szCs w:val="21"/>
+          <w:lang w:eastAsia="en-IN"/>
+        </w:rPr>
+        <w:t>document</w:t>
+      </w:r>
+      <w:r>
+        <w:rPr>
+          <w:rFonts w:ascii="Consolas" w:eastAsia="Times New Roman" w:hAnsi="Consolas" w:cs="Times New Roman"/>
+          <w:color w:val="FFFFFF"/>
+          <w:sz w:val="21"/>
+          <w:szCs w:val="21"/>
+          <w:lang w:eastAsia="en-IN"/>
+        </w:rPr>
+        <w:t>.</w:t>
+      </w:r>
+      <w:r>
+        <w:rPr>
+          <w:rFonts w:ascii="Consolas" w:eastAsia="Times New Roman" w:hAnsi="Consolas" w:cs="Times New Roman"/>
+          <w:color w:val="DCDCAA"/>
+          <w:sz w:val="21"/>
+          <w:szCs w:val="21"/>
+          <w:lang w:eastAsia="en-IN"/>
+        </w:rPr>
+        <w:t>getElementById</w:t>
+      </w:r>
+      <w:proofErr w:type="spellEnd"/>
+      <w:r>
+        <w:rPr>
+          <w:rFonts w:ascii="Consolas" w:eastAsia="Times New Roman" w:hAnsi="Consolas" w:cs="Times New Roman"/>
+          <w:color w:val="FFFFFF"/>
+          <w:sz w:val="21"/>
+          <w:szCs w:val="21"/>
+          <w:lang w:eastAsia="en-IN"/>
+        </w:rPr>
+        <w:t>(</w:t>
+      </w:r>
+      <w:proofErr w:type="gramEnd"/>
+      <w:r>
+        <w:rPr>
+          <w:rFonts w:ascii="Consolas" w:eastAsia="Times New Roman" w:hAnsi="Consolas" w:cs="Times New Roman"/>
+          <w:color w:val="CE9178"/>
+          <w:sz w:val="21"/>
+          <w:szCs w:val="21"/>
+          <w:lang w:eastAsia="en-IN"/>
+        </w:rPr>
+        <w:t>"</w:t>
+      </w:r>
+      <w:proofErr w:type="spellStart"/>
+      <w:r>
+        <w:rPr>
+          <w:rFonts w:ascii="Consolas" w:eastAsia="Times New Roman" w:hAnsi="Consolas" w:cs="Times New Roman"/>
+          <w:color w:val="CE9178"/>
+          <w:sz w:val="21"/>
+          <w:szCs w:val="21"/>
+          <w:lang w:eastAsia="en-IN"/>
+        </w:rPr>
+        <w:t>clickMe</w:t>
+      </w:r>
+      <w:proofErr w:type="spellEnd"/>
+      <w:r>
+        <w:rPr>
+          <w:rFonts w:ascii="Consolas" w:eastAsia="Times New Roman" w:hAnsi="Consolas" w:cs="Times New Roman"/>
+          <w:color w:val="CE9178"/>
+          <w:sz w:val="21"/>
+          <w:szCs w:val="21"/>
+          <w:lang w:eastAsia="en-IN"/>
+        </w:rPr>
+        <w:t>"</w:t>
+      </w:r>
+      <w:r>
+        <w:rPr>
+          <w:rFonts w:ascii="Consolas" w:eastAsia="Times New Roman" w:hAnsi="Consolas" w:cs="Times New Roman"/>
+          <w:color w:val="FFFFFF"/>
+          <w:sz w:val="21"/>
+          <w:szCs w:val="21"/>
+          <w:lang w:eastAsia="en-IN"/>
+        </w:rPr>
+        <w:t>).</w:t>
+      </w:r>
+      <w:proofErr w:type="spellStart"/>
+      <w:r>
+        <w:rPr>
+          <w:rFonts w:ascii="Consolas" w:eastAsia="Times New Roman" w:hAnsi="Consolas" w:cs="Times New Roman"/>
+          <w:color w:val="DCDCAA"/>
+          <w:sz w:val="21"/>
+          <w:szCs w:val="21"/>
+          <w:lang w:eastAsia="en-IN"/>
+        </w:rPr>
+        <w:t>addEventListener</w:t>
+      </w:r>
+      <w:proofErr w:type="spellEnd"/>
+      <w:r>
+        <w:rPr>
+          <w:rFonts w:ascii="Consolas" w:eastAsia="Times New Roman" w:hAnsi="Consolas" w:cs="Times New Roman"/>
+          <w:color w:val="FFFFFF"/>
+          <w:sz w:val="21"/>
+          <w:szCs w:val="21"/>
+          <w:lang w:eastAsia="en-IN"/>
+        </w:rPr>
+        <w:t>(</w:t>
+      </w:r>
+      <w:r>
+        <w:rPr>
+          <w:rFonts w:ascii="Consolas" w:eastAsia="Times New Roman" w:hAnsi="Consolas" w:cs="Times New Roman"/>
+          <w:color w:val="CE9178"/>
+          <w:sz w:val="21"/>
+          <w:szCs w:val="21"/>
+          <w:lang w:eastAsia="en-IN"/>
+        </w:rPr>
+        <w:t>"click"</w:t>
+      </w:r>
+      <w:r>
+        <w:rPr>
+          <w:rFonts w:ascii="Consolas" w:eastAsia="Times New Roman" w:hAnsi="Consolas" w:cs="Times New Roman"/>
+          <w:color w:val="FFFFFF"/>
+          <w:sz w:val="21"/>
+          <w:szCs w:val="21"/>
+          <w:lang w:eastAsia="en-IN"/>
+        </w:rPr>
+        <w:t xml:space="preserve">, </w:t>
+      </w:r>
+      <w:r>
+        <w:rPr>
+          <w:rFonts w:ascii="Consolas" w:eastAsia="Times New Roman" w:hAnsi="Consolas" w:cs="Times New Roman"/>
+          <w:color w:val="569CD6"/>
+          <w:sz w:val="21"/>
+          <w:szCs w:val="21"/>
+          <w:lang w:eastAsia="en-IN"/>
+        </w:rPr>
+        <w:t>function</w:t>
+      </w:r>
+      <w:r>
+        <w:rPr>
+          <w:rFonts w:ascii="Consolas" w:eastAsia="Times New Roman" w:hAnsi="Consolas" w:cs="Times New Roman"/>
+          <w:color w:val="FFFFFF"/>
+          <w:sz w:val="21"/>
+          <w:szCs w:val="21"/>
+          <w:lang w:eastAsia="en-IN"/>
+        </w:rPr>
+        <w:t xml:space="preserve"> </w:t>
+      </w:r>
+      <w:r>
+        <w:rPr>
+          <w:rFonts w:ascii="Consolas" w:eastAsia="Times New Roman" w:hAnsi="Consolas" w:cs="Times New Roman"/>
+          <w:color w:val="DCDCAA"/>
+          <w:sz w:val="21"/>
+          <w:szCs w:val="21"/>
+          <w:lang w:eastAsia="en-IN"/>
+        </w:rPr>
+        <w:t>xyz</w:t>
+      </w:r>
+      <w:r>
+        <w:rPr>
+          <w:rFonts w:ascii="Consolas" w:eastAsia="Times New Roman" w:hAnsi="Consolas" w:cs="Times New Roman"/>
+          <w:color w:val="FFFFFF"/>
+          <w:sz w:val="21"/>
+          <w:szCs w:val="21"/>
+          <w:lang w:eastAsia="en-IN"/>
+        </w:rPr>
+        <w:t>() {</w:t>
+      </w:r>
+    </w:p>
+    <w:p>
+      <w:pPr>
+        <w:shd w:val="clear" w:color="auto" w:fill="000000"/>
+        <w:spacing w:after="0" w:line="285" w:lineRule="atLeast"/>
+        <w:rPr>
+          <w:rFonts w:ascii="Consolas" w:eastAsia="Times New Roman" w:hAnsi="Consolas" w:cs="Times New Roman"/>
+          <w:color w:val="FFFFFF"/>
+          <w:sz w:val="21"/>
+          <w:szCs w:val="21"/>
+          <w:lang w:eastAsia="en-IN"/>
+        </w:rPr>
+      </w:pPr>
+      <w:r>
+        <w:rPr>
+          <w:rFonts w:ascii="Consolas" w:eastAsia="Times New Roman" w:hAnsi="Consolas" w:cs="Times New Roman"/>
+          <w:color w:val="FFFFFF"/>
+          <w:sz w:val="21"/>
+          <w:szCs w:val="21"/>
+          <w:lang w:eastAsia="en-IN"/>
+        </w:rPr>
+        <w:t xml:space="preserve">  </w:t>
+      </w:r>
+      <w:proofErr w:type="gramStart"/>
+      <w:r>
+        <w:rPr>
+          <w:rFonts w:ascii="Consolas" w:eastAsia="Times New Roman" w:hAnsi="Consolas" w:cs="Times New Roman"/>
+          <w:color w:val="9CDCFE"/>
+          <w:sz w:val="21"/>
+          <w:szCs w:val="21"/>
+          <w:lang w:eastAsia="en-IN"/>
+        </w:rPr>
+        <w:t>console</w:t>
+      </w:r>
+      <w:r>
+        <w:rPr>
+          <w:rFonts w:ascii="Consolas" w:eastAsia="Times New Roman" w:hAnsi="Consolas" w:cs="Times New Roman"/>
+          <w:color w:val="FFFFFF"/>
+          <w:sz w:val="21"/>
+          <w:szCs w:val="21"/>
+          <w:lang w:eastAsia="en-IN"/>
+        </w:rPr>
+        <w:t>.</w:t>
+      </w:r>
+      <w:r>
+        <w:rPr>
+          <w:rFonts w:ascii="Consolas" w:eastAsia="Times New Roman" w:hAnsi="Consolas" w:cs="Times New Roman"/>
+          <w:color w:val="DCDCAA"/>
+          <w:sz w:val="21"/>
+          <w:szCs w:val="21"/>
+          <w:lang w:eastAsia="en-IN"/>
+        </w:rPr>
+        <w:t>log</w:t>
+      </w:r>
+      <w:r>
+        <w:rPr>
+          <w:rFonts w:ascii="Consolas" w:eastAsia="Times New Roman" w:hAnsi="Consolas" w:cs="Times New Roman"/>
+          <w:color w:val="FFFFFF"/>
+          <w:sz w:val="21"/>
+          <w:szCs w:val="21"/>
+          <w:lang w:eastAsia="en-IN"/>
+        </w:rPr>
+        <w:t>(</w:t>
+      </w:r>
+      <w:proofErr w:type="gramEnd"/>
+      <w:r>
+        <w:rPr>
+          <w:rFonts w:ascii="Consolas" w:eastAsia="Times New Roman" w:hAnsi="Consolas" w:cs="Times New Roman"/>
+          <w:color w:val="CE9178"/>
+          <w:sz w:val="21"/>
+          <w:szCs w:val="21"/>
+          <w:lang w:eastAsia="en-IN"/>
+        </w:rPr>
+        <w:t>"Button Clicked"</w:t>
+      </w:r>
+      <w:r>
+        <w:rPr>
+          <w:rFonts w:ascii="Consolas" w:eastAsia="Times New Roman" w:hAnsi="Consolas" w:cs="Times New Roman"/>
+          <w:color w:val="FFFFFF"/>
+          <w:sz w:val="21"/>
+          <w:szCs w:val="21"/>
+          <w:lang w:eastAsia="en-IN"/>
+        </w:rPr>
+        <w:t>);</w:t>
+      </w:r>
+    </w:p>
+    <w:p>
+      <w:pPr>
+        <w:shd w:val="clear" w:color="auto" w:fill="000000"/>
+        <w:spacing w:after="0" w:line="285" w:lineRule="atLeast"/>
+        <w:rPr>
+          <w:rFonts w:ascii="Consolas" w:eastAsia="Times New Roman" w:hAnsi="Consolas" w:cs="Times New Roman"/>
+          <w:color w:val="FFFFFF"/>
+          <w:sz w:val="21"/>
+          <w:szCs w:val="21"/>
+          <w:lang w:eastAsia="en-IN"/>
+        </w:rPr>
+      </w:pPr>
+      <w:r>
+        <w:rPr>
+          <w:rFonts w:ascii="Consolas" w:eastAsia="Times New Roman" w:hAnsi="Consolas" w:cs="Times New Roman"/>
+          <w:color w:val="FFFFFF"/>
+          <w:sz w:val="21"/>
+          <w:szCs w:val="21"/>
+          <w:lang w:eastAsia="en-IN"/>
+        </w:rPr>
+        <w:t>});</w:t>
+      </w:r>
+    </w:p>
+    <w:p>
+      <w:pPr>
+        <w:shd w:val="clear" w:color="auto" w:fill="000000"/>
+        <w:spacing w:after="0" w:line="285" w:lineRule="atLeast"/>
+        <w:rPr>
+          <w:rFonts w:ascii="Consolas" w:eastAsia="Times New Roman" w:hAnsi="Consolas" w:cs="Times New Roman"/>
+          <w:color w:val="FFFFFF"/>
+          <w:sz w:val="21"/>
+          <w:szCs w:val="21"/>
+          <w:lang w:eastAsia="en-IN"/>
+        </w:rPr>
+      </w:pPr>
+    </w:p>
+    <w:p/>
+    <w:p>
+      <w:r>
+        <w:t xml:space="preserve"> So now we attached this event </w:t>
+      </w:r>
+      <w:proofErr w:type="gramStart"/>
+      <w:r>
+        <w:t>handler  to</w:t>
+      </w:r>
+      <w:proofErr w:type="gramEnd"/>
+      <w:r>
+        <w:t xml:space="preserve">  this button,</w:t>
+      </w:r>
+    </w:p>
+    <w:p>
+      <w:r>
+        <w:t xml:space="preserve">Now see by clicking </w:t>
+      </w:r>
+      <w:proofErr w:type="gramStart"/>
+      <w:r>
+        <w:t>button ,</w:t>
+      </w:r>
+      <w:proofErr w:type="gramEnd"/>
+      <w:r>
+        <w:t xml:space="preserve"> u get in console- button clicked.</w:t>
+      </w:r>
+    </w:p>
+    <w:p>
+      <w:r>
+        <w:rPr>
+          <w:noProof/>
+          <w:lang w:eastAsia="en-IN"/>
+        </w:rPr>
+        <w:lastRenderedPageBreak/>
+        <w:drawing>
+          <wp:inline distT="0" distB="0" distL="0" distR="0" wp14:anchorId="0273EA3A" wp14:editId="356CDB92">
+            <wp:extent cx="5731510" cy="3222137"/>
+            <wp:effectExtent l="0" t="0" r="2540" b="0"/>
+            <wp:docPr id="3" name="Picture 3"/>
+            <wp:cNvGraphicFramePr>
+              <a:graphicFrameLocks xmlns:a="http://schemas.openxmlformats.org/drawingml/2006/main" noChangeAspect="1"/>
+            </wp:cNvGraphicFramePr>
+            <a:graphic xmlns:a="http://schemas.openxmlformats.org/drawingml/2006/main">
+              <a:graphicData uri="http://schemas.openxmlformats.org/drawingml/2006/picture">
+                <pic:pic xmlns:pic="http://schemas.openxmlformats.org/drawingml/2006/picture">
+                  <pic:nvPicPr>
+                    <pic:cNvPr id="0" name=""/>
+                    <pic:cNvPicPr/>
+                  </pic:nvPicPr>
+                  <pic:blipFill>
+                    <a:blip r:embed="rId7"/>
+                    <a:stretch>
+                      <a:fillRect/>
+                    </a:stretch>
+                  </pic:blipFill>
+                  <pic:spPr>
+                    <a:xfrm>
+                      <a:off x="0" y="0"/>
+                      <a:ext cx="5731510" cy="3222137"/>
+                    </a:xfrm>
+                    <a:prstGeom prst="rect">
+                      <a:avLst/>
+                    </a:prstGeom>
+                  </pic:spPr>
+                </pic:pic>
+              </a:graphicData>
+            </a:graphic>
+          </wp:inline>
+        </w:drawing>
+      </w:r>
+    </w:p>
+    <w:p>
+      <w:r>
+        <w:t xml:space="preserve">Now keep debugger inside the </w:t>
+      </w:r>
+      <w:proofErr w:type="spellStart"/>
+      <w:r>
+        <w:t>callback</w:t>
+      </w:r>
+      <w:proofErr w:type="spellEnd"/>
+      <w:r>
+        <w:t xml:space="preserve"> </w:t>
+      </w:r>
+      <w:proofErr w:type="spellStart"/>
+      <w:r>
+        <w:t>func</w:t>
+      </w:r>
+      <w:proofErr w:type="gramStart"/>
+      <w:r>
+        <w:t>,at</w:t>
+      </w:r>
+      <w:proofErr w:type="spellEnd"/>
+      <w:proofErr w:type="gramEnd"/>
+      <w:r>
+        <w:t xml:space="preserve"> console.log </w:t>
+      </w:r>
+      <w:proofErr w:type="spellStart"/>
+      <w:r>
+        <w:t>stmt</w:t>
+      </w:r>
+      <w:proofErr w:type="spellEnd"/>
+    </w:p>
+    <w:p>
+      <w:r>
+        <w:t xml:space="preserve">After keeping debugger, click button, it will automatically </w:t>
+      </w:r>
+      <w:proofErr w:type="spellStart"/>
+      <w:proofErr w:type="gramStart"/>
+      <w:r>
+        <w:t>comes</w:t>
+      </w:r>
+      <w:proofErr w:type="spellEnd"/>
+      <w:proofErr w:type="gramEnd"/>
+      <w:r>
+        <w:t xml:space="preserve"> into </w:t>
+      </w:r>
+      <w:proofErr w:type="spellStart"/>
+      <w:r>
+        <w:t>callstack</w:t>
+      </w:r>
+      <w:proofErr w:type="spellEnd"/>
+      <w:r>
+        <w:t>.</w:t>
+      </w:r>
+    </w:p>
+    <w:p>
+      <w:r>
+        <w:rPr>
+          <w:noProof/>
+          <w:lang w:eastAsia="en-IN"/>
+        </w:rPr>
+        <w:drawing>
+          <wp:inline distT="0" distB="0" distL="0" distR="0" wp14:anchorId="76460A24" wp14:editId="3166C676">
+            <wp:extent cx="5731510" cy="3222137"/>
+            <wp:effectExtent l="0" t="0" r="2540" b="0"/>
+            <wp:docPr id="4" name="Picture 4"/>
+            <wp:cNvGraphicFramePr>
+              <a:graphicFrameLocks xmlns:a="http://schemas.openxmlformats.org/drawingml/2006/main" noChangeAspect="1"/>
+            </wp:cNvGraphicFramePr>
+            <a:graphic xmlns:a="http://schemas.openxmlformats.org/drawingml/2006/main">
+              <a:graphicData uri="http://schemas.openxmlformats.org/drawingml/2006/picture">
+                <pic:pic xmlns:pic="http://schemas.openxmlformats.org/drawingml/2006/picture">
+                  <pic:nvPicPr>
+                    <pic:cNvPr id="0" name=""/>
+                    <pic:cNvPicPr/>
+                  </pic:nvPicPr>
+                  <pic:blipFill>
+                    <a:blip r:embed="rId8"/>
+                    <a:stretch>
+                      <a:fillRect/>
+                    </a:stretch>
+                  </pic:blipFill>
+                  <pic:spPr>
+                    <a:xfrm>
+                      <a:off x="0" y="0"/>
+                      <a:ext cx="5731510" cy="3222137"/>
+                    </a:xfrm>
+                    <a:prstGeom prst="rect">
+                      <a:avLst/>
+                    </a:prstGeom>
+                  </pic:spPr>
+                </pic:pic>
+              </a:graphicData>
+            </a:graphic>
+          </wp:inline>
+        </w:drawing>
+      </w:r>
+    </w:p>
+    <w:p/>
+    <w:p>
+      <w:r>
+        <w:t>So whenever, we click the button, the function xyz will be pushed into call stack and gets executed.</w:t>
+      </w:r>
+    </w:p>
+    <w:p>
+      <w:r>
+        <w:t>This is how it actually works.</w:t>
+      </w:r>
+    </w:p>
+    <w:p>
+      <w:r>
+        <w:t xml:space="preserve">Now </w:t>
+      </w:r>
+      <w:proofErr w:type="spellStart"/>
+      <w:r>
+        <w:t>lets</w:t>
+      </w:r>
+      <w:proofErr w:type="spellEnd"/>
+      <w:r>
+        <w:t xml:space="preserve"> show closures </w:t>
+      </w:r>
+      <w:proofErr w:type="gramStart"/>
+      <w:r>
+        <w:t>demo ,</w:t>
+      </w:r>
+      <w:proofErr w:type="gramEnd"/>
+      <w:r>
+        <w:t xml:space="preserve"> along with event listeners.</w:t>
+      </w:r>
+    </w:p>
+    <w:p/>
+    <w:p>
+      <w:r>
+        <w:lastRenderedPageBreak/>
+        <w:t>Suppose if I have to count, how many times, the button got clicked and print that count value.</w:t>
+      </w:r>
+    </w:p>
+    <w:p>
+      <w:r>
+        <w:t>One way is to use a global variable count and increment it.</w:t>
+      </w:r>
+    </w:p>
+    <w:p/>
+    <w:p>
+      <w:r>
+        <w:rPr>
+          <w:noProof/>
+          <w:lang w:eastAsia="en-IN"/>
+        </w:rPr>
+        <w:drawing>
+          <wp:inline distT="0" distB="0" distL="0" distR="0" wp14:anchorId="798A70B0" wp14:editId="02C2C9AD">
+            <wp:extent cx="5731510" cy="3222137"/>
+            <wp:effectExtent l="0" t="0" r="2540" b="0"/>
+            <wp:docPr id="5" name="Picture 5"/>
+            <wp:cNvGraphicFramePr>
+              <a:graphicFrameLocks xmlns:a="http://schemas.openxmlformats.org/drawingml/2006/main" noChangeAspect="1"/>
+            </wp:cNvGraphicFramePr>
+            <a:graphic xmlns:a="http://schemas.openxmlformats.org/drawingml/2006/main">
+              <a:graphicData uri="http://schemas.openxmlformats.org/drawingml/2006/picture">
+                <pic:pic xmlns:pic="http://schemas.openxmlformats.org/drawingml/2006/picture">
+                  <pic:nvPicPr>
+                    <pic:cNvPr id="0" name=""/>
+                    <pic:cNvPicPr/>
+                  </pic:nvPicPr>
+                  <pic:blipFill>
+                    <a:blip r:embed="rId9"/>
+                    <a:stretch>
+                      <a:fillRect/>
+                    </a:stretch>
+                  </pic:blipFill>
+                  <pic:spPr>
+                    <a:xfrm>
+                      <a:off x="0" y="0"/>
+                      <a:ext cx="5731510" cy="3222137"/>
+                    </a:xfrm>
+                    <a:prstGeom prst="rect">
+                      <a:avLst/>
+                    </a:prstGeom>
+                  </pic:spPr>
+                </pic:pic>
+              </a:graphicData>
+            </a:graphic>
+          </wp:inline>
+        </w:drawing>
+      </w:r>
+    </w:p>
+    <w:p>
+      <w:pPr>
+        <w:shd w:val="clear" w:color="auto" w:fill="000000"/>
+        <w:spacing w:after="0" w:line="285" w:lineRule="atLeast"/>
+        <w:rPr>
+          <w:rFonts w:ascii="Consolas" w:eastAsia="Times New Roman" w:hAnsi="Consolas" w:cs="Times New Roman"/>
+          <w:color w:val="FFFFFF"/>
+          <w:sz w:val="21"/>
+          <w:szCs w:val="21"/>
+          <w:lang w:eastAsia="en-IN"/>
+        </w:rPr>
+      </w:pPr>
+    </w:p>
+    <w:p>
+      <w:pPr>
+        <w:shd w:val="clear" w:color="auto" w:fill="000000"/>
+        <w:spacing w:after="0" w:line="285" w:lineRule="atLeast"/>
+        <w:rPr>
+          <w:rFonts w:ascii="Consolas" w:eastAsia="Times New Roman" w:hAnsi="Consolas" w:cs="Times New Roman"/>
+          <w:color w:val="FFFFFF"/>
+          <w:sz w:val="21"/>
+          <w:szCs w:val="21"/>
+          <w:lang w:eastAsia="en-IN"/>
+        </w:rPr>
+      </w:pPr>
+      <w:proofErr w:type="gramStart"/>
+      <w:r>
+        <w:rPr>
+          <w:rFonts w:ascii="Consolas" w:eastAsia="Times New Roman" w:hAnsi="Consolas" w:cs="Times New Roman"/>
+          <w:color w:val="569CD6"/>
+          <w:sz w:val="21"/>
+          <w:szCs w:val="21"/>
+          <w:lang w:eastAsia="en-IN"/>
+        </w:rPr>
+        <w:t>let</w:t>
+      </w:r>
+      <w:proofErr w:type="gramEnd"/>
+      <w:r>
+        <w:rPr>
+          <w:rFonts w:ascii="Consolas" w:eastAsia="Times New Roman" w:hAnsi="Consolas" w:cs="Times New Roman"/>
+          <w:color w:val="FFFFFF"/>
+          <w:sz w:val="21"/>
+          <w:szCs w:val="21"/>
+          <w:lang w:eastAsia="en-IN"/>
+        </w:rPr>
+        <w:t xml:space="preserve"> </w:t>
+      </w:r>
+      <w:r>
+        <w:rPr>
+          <w:rFonts w:ascii="Consolas" w:eastAsia="Times New Roman" w:hAnsi="Consolas" w:cs="Times New Roman"/>
+          <w:color w:val="9CDCFE"/>
+          <w:sz w:val="21"/>
+          <w:szCs w:val="21"/>
+          <w:lang w:eastAsia="en-IN"/>
+        </w:rPr>
+        <w:t>count</w:t>
+      </w:r>
+      <w:r>
+        <w:rPr>
+          <w:rFonts w:ascii="Consolas" w:eastAsia="Times New Roman" w:hAnsi="Consolas" w:cs="Times New Roman"/>
+          <w:color w:val="FFFFFF"/>
+          <w:sz w:val="21"/>
+          <w:szCs w:val="21"/>
+          <w:lang w:eastAsia="en-IN"/>
+        </w:rPr>
+        <w:t xml:space="preserve"> </w:t>
+      </w:r>
+      <w:r>
+        <w:rPr>
+          <w:rFonts w:ascii="Consolas" w:eastAsia="Times New Roman" w:hAnsi="Consolas" w:cs="Times New Roman"/>
+          <w:color w:val="D4D4D4"/>
+          <w:sz w:val="21"/>
+          <w:szCs w:val="21"/>
+          <w:lang w:eastAsia="en-IN"/>
+        </w:rPr>
+        <w:t>=</w:t>
+      </w:r>
+      <w:r>
+        <w:rPr>
+          <w:rFonts w:ascii="Consolas" w:eastAsia="Times New Roman" w:hAnsi="Consolas" w:cs="Times New Roman"/>
+          <w:color w:val="FFFFFF"/>
+          <w:sz w:val="21"/>
+          <w:szCs w:val="21"/>
+          <w:lang w:eastAsia="en-IN"/>
+        </w:rPr>
+        <w:t xml:space="preserve"> </w:t>
+      </w:r>
+      <w:r>
+        <w:rPr>
+          <w:rFonts w:ascii="Consolas" w:eastAsia="Times New Roman" w:hAnsi="Consolas" w:cs="Times New Roman"/>
+          <w:color w:val="B5CEA8"/>
+          <w:sz w:val="21"/>
+          <w:szCs w:val="21"/>
+          <w:lang w:eastAsia="en-IN"/>
+        </w:rPr>
+        <w:t>0</w:t>
+      </w:r>
+      <w:r>
+        <w:rPr>
+          <w:rFonts w:ascii="Consolas" w:eastAsia="Times New Roman" w:hAnsi="Consolas" w:cs="Times New Roman"/>
+          <w:color w:val="FFFFFF"/>
+          <w:sz w:val="21"/>
+          <w:szCs w:val="21"/>
+          <w:lang w:eastAsia="en-IN"/>
+        </w:rPr>
+        <w:t>;</w:t>
+      </w:r>
+    </w:p>
+    <w:p>
+      <w:pPr>
+        <w:shd w:val="clear" w:color="auto" w:fill="000000"/>
+        <w:spacing w:after="0" w:line="285" w:lineRule="atLeast"/>
+        <w:rPr>
+          <w:rFonts w:ascii="Consolas" w:eastAsia="Times New Roman" w:hAnsi="Consolas" w:cs="Times New Roman"/>
+          <w:color w:val="FFFFFF"/>
+          <w:sz w:val="21"/>
+          <w:szCs w:val="21"/>
+          <w:lang w:eastAsia="en-IN"/>
+        </w:rPr>
+      </w:pPr>
+      <w:proofErr w:type="spellStart"/>
+      <w:proofErr w:type="gramStart"/>
+      <w:r>
+        <w:rPr>
+          <w:rFonts w:ascii="Consolas" w:eastAsia="Times New Roman" w:hAnsi="Consolas" w:cs="Times New Roman"/>
+          <w:color w:val="9CDCFE"/>
+          <w:sz w:val="21"/>
+          <w:szCs w:val="21"/>
+          <w:lang w:eastAsia="en-IN"/>
+        </w:rPr>
+        <w:t>document</w:t>
+      </w:r>
+      <w:r>
+        <w:rPr>
+          <w:rFonts w:ascii="Consolas" w:eastAsia="Times New Roman" w:hAnsi="Consolas" w:cs="Times New Roman"/>
+          <w:color w:val="FFFFFF"/>
+          <w:sz w:val="21"/>
+          <w:szCs w:val="21"/>
+          <w:lang w:eastAsia="en-IN"/>
+        </w:rPr>
+        <w:t>.</w:t>
+      </w:r>
+      <w:r>
+        <w:rPr>
+          <w:rFonts w:ascii="Consolas" w:eastAsia="Times New Roman" w:hAnsi="Consolas" w:cs="Times New Roman"/>
+          <w:color w:val="DCDCAA"/>
+          <w:sz w:val="21"/>
+          <w:szCs w:val="21"/>
+          <w:lang w:eastAsia="en-IN"/>
+        </w:rPr>
+        <w:t>getElementById</w:t>
+      </w:r>
+      <w:proofErr w:type="spellEnd"/>
+      <w:r>
+        <w:rPr>
+          <w:rFonts w:ascii="Consolas" w:eastAsia="Times New Roman" w:hAnsi="Consolas" w:cs="Times New Roman"/>
+          <w:color w:val="FFFFFF"/>
+          <w:sz w:val="21"/>
+          <w:szCs w:val="21"/>
+          <w:lang w:eastAsia="en-IN"/>
+        </w:rPr>
+        <w:t>(</w:t>
+      </w:r>
+      <w:proofErr w:type="gramEnd"/>
+      <w:r>
+        <w:rPr>
+          <w:rFonts w:ascii="Consolas" w:eastAsia="Times New Roman" w:hAnsi="Consolas" w:cs="Times New Roman"/>
+          <w:color w:val="CE9178"/>
+          <w:sz w:val="21"/>
+          <w:szCs w:val="21"/>
+          <w:lang w:eastAsia="en-IN"/>
+        </w:rPr>
+        <w:t>"</w:t>
+      </w:r>
+      <w:proofErr w:type="spellStart"/>
+      <w:r>
+        <w:rPr>
+          <w:rFonts w:ascii="Consolas" w:eastAsia="Times New Roman" w:hAnsi="Consolas" w:cs="Times New Roman"/>
+          <w:color w:val="CE9178"/>
+          <w:sz w:val="21"/>
+          <w:szCs w:val="21"/>
+          <w:lang w:eastAsia="en-IN"/>
+        </w:rPr>
+        <w:t>clickMe</w:t>
+      </w:r>
+      <w:proofErr w:type="spellEnd"/>
+      <w:r>
+        <w:rPr>
+          <w:rFonts w:ascii="Consolas" w:eastAsia="Times New Roman" w:hAnsi="Consolas" w:cs="Times New Roman"/>
+          <w:color w:val="CE9178"/>
+          <w:sz w:val="21"/>
+          <w:szCs w:val="21"/>
+          <w:lang w:eastAsia="en-IN"/>
+        </w:rPr>
+        <w:t>"</w:t>
+      </w:r>
+      <w:r>
+        <w:rPr>
+          <w:rFonts w:ascii="Consolas" w:eastAsia="Times New Roman" w:hAnsi="Consolas" w:cs="Times New Roman"/>
+          <w:color w:val="FFFFFF"/>
+          <w:sz w:val="21"/>
+          <w:szCs w:val="21"/>
+          <w:lang w:eastAsia="en-IN"/>
+        </w:rPr>
+        <w:t>).</w:t>
+      </w:r>
+      <w:proofErr w:type="spellStart"/>
+      <w:r>
+        <w:rPr>
+          <w:rFonts w:ascii="Consolas" w:eastAsia="Times New Roman" w:hAnsi="Consolas" w:cs="Times New Roman"/>
+          <w:color w:val="DCDCAA"/>
+          <w:sz w:val="21"/>
+          <w:szCs w:val="21"/>
+          <w:lang w:eastAsia="en-IN"/>
+        </w:rPr>
+        <w:t>addEventListener</w:t>
+      </w:r>
+      <w:proofErr w:type="spellEnd"/>
+      <w:r>
+        <w:rPr>
+          <w:rFonts w:ascii="Consolas" w:eastAsia="Times New Roman" w:hAnsi="Consolas" w:cs="Times New Roman"/>
+          <w:color w:val="FFFFFF"/>
+          <w:sz w:val="21"/>
+          <w:szCs w:val="21"/>
+          <w:lang w:eastAsia="en-IN"/>
+        </w:rPr>
+        <w:t>(</w:t>
+      </w:r>
+      <w:r>
+        <w:rPr>
+          <w:rFonts w:ascii="Consolas" w:eastAsia="Times New Roman" w:hAnsi="Consolas" w:cs="Times New Roman"/>
+          <w:color w:val="CE9178"/>
+          <w:sz w:val="21"/>
+          <w:szCs w:val="21"/>
+          <w:lang w:eastAsia="en-IN"/>
+        </w:rPr>
+        <w:t>"click"</w:t>
+      </w:r>
+      <w:r>
+        <w:rPr>
+          <w:rFonts w:ascii="Consolas" w:eastAsia="Times New Roman" w:hAnsi="Consolas" w:cs="Times New Roman"/>
+          <w:color w:val="FFFFFF"/>
+          <w:sz w:val="21"/>
+          <w:szCs w:val="21"/>
+          <w:lang w:eastAsia="en-IN"/>
+        </w:rPr>
+        <w:t xml:space="preserve">, </w:t>
+      </w:r>
+      <w:r>
+        <w:rPr>
+          <w:rFonts w:ascii="Consolas" w:eastAsia="Times New Roman" w:hAnsi="Consolas" w:cs="Times New Roman"/>
+          <w:color w:val="569CD6"/>
+          <w:sz w:val="21"/>
+          <w:szCs w:val="21"/>
+          <w:lang w:eastAsia="en-IN"/>
+        </w:rPr>
+        <w:t>function</w:t>
+      </w:r>
+      <w:r>
+        <w:rPr>
+          <w:rFonts w:ascii="Consolas" w:eastAsia="Times New Roman" w:hAnsi="Consolas" w:cs="Times New Roman"/>
+          <w:color w:val="FFFFFF"/>
+          <w:sz w:val="21"/>
+          <w:szCs w:val="21"/>
+          <w:lang w:eastAsia="en-IN"/>
+        </w:rPr>
+        <w:t xml:space="preserve"> </w:t>
+      </w:r>
+      <w:r>
+        <w:rPr>
+          <w:rFonts w:ascii="Consolas" w:eastAsia="Times New Roman" w:hAnsi="Consolas" w:cs="Times New Roman"/>
+          <w:color w:val="DCDCAA"/>
+          <w:sz w:val="21"/>
+          <w:szCs w:val="21"/>
+          <w:lang w:eastAsia="en-IN"/>
+        </w:rPr>
+        <w:t>xyz</w:t>
+      </w:r>
+      <w:r>
+        <w:rPr>
+          <w:rFonts w:ascii="Consolas" w:eastAsia="Times New Roman" w:hAnsi="Consolas" w:cs="Times New Roman"/>
+          <w:color w:val="FFFFFF"/>
+          <w:sz w:val="21"/>
+          <w:szCs w:val="21"/>
+          <w:lang w:eastAsia="en-IN"/>
+        </w:rPr>
+        <w:t>() {</w:t>
+      </w:r>
+    </w:p>
+    <w:p>
+      <w:pPr>
+        <w:shd w:val="clear" w:color="auto" w:fill="000000"/>
+        <w:spacing w:after="0" w:line="285" w:lineRule="atLeast"/>
+        <w:rPr>
+          <w:rFonts w:ascii="Consolas" w:eastAsia="Times New Roman" w:hAnsi="Consolas" w:cs="Times New Roman"/>
+          <w:color w:val="FFFFFF"/>
+          <w:sz w:val="21"/>
+          <w:szCs w:val="21"/>
+          <w:lang w:eastAsia="en-IN"/>
+        </w:rPr>
+      </w:pPr>
+      <w:r>
+        <w:rPr>
+          <w:rFonts w:ascii="Consolas" w:eastAsia="Times New Roman" w:hAnsi="Consolas" w:cs="Times New Roman"/>
+          <w:color w:val="FFFFFF"/>
+          <w:sz w:val="21"/>
+          <w:szCs w:val="21"/>
+          <w:lang w:eastAsia="en-IN"/>
+        </w:rPr>
+        <w:t xml:space="preserve">  </w:t>
+      </w:r>
+      <w:proofErr w:type="gramStart"/>
+      <w:r>
+        <w:rPr>
+          <w:rFonts w:ascii="Consolas" w:eastAsia="Times New Roman" w:hAnsi="Consolas" w:cs="Times New Roman"/>
+          <w:color w:val="9CDCFE"/>
+          <w:sz w:val="21"/>
+          <w:szCs w:val="21"/>
+          <w:lang w:eastAsia="en-IN"/>
+        </w:rPr>
+        <w:t>console</w:t>
+      </w:r>
+      <w:r>
+        <w:rPr>
+          <w:rFonts w:ascii="Consolas" w:eastAsia="Times New Roman" w:hAnsi="Consolas" w:cs="Times New Roman"/>
+          <w:color w:val="FFFFFF"/>
+          <w:sz w:val="21"/>
+          <w:szCs w:val="21"/>
+          <w:lang w:eastAsia="en-IN"/>
+        </w:rPr>
+        <w:t>.</w:t>
+      </w:r>
+      <w:r>
+        <w:rPr>
+          <w:rFonts w:ascii="Consolas" w:eastAsia="Times New Roman" w:hAnsi="Consolas" w:cs="Times New Roman"/>
+          <w:color w:val="DCDCAA"/>
+          <w:sz w:val="21"/>
+          <w:szCs w:val="21"/>
+          <w:lang w:eastAsia="en-IN"/>
+        </w:rPr>
+        <w:t>log</w:t>
+      </w:r>
+      <w:r>
+        <w:rPr>
+          <w:rFonts w:ascii="Consolas" w:eastAsia="Times New Roman" w:hAnsi="Consolas" w:cs="Times New Roman"/>
+          <w:color w:val="FFFFFF"/>
+          <w:sz w:val="21"/>
+          <w:szCs w:val="21"/>
+          <w:lang w:eastAsia="en-IN"/>
+        </w:rPr>
+        <w:t>(</w:t>
+      </w:r>
+      <w:proofErr w:type="gramEnd"/>
+      <w:r>
+        <w:rPr>
+          <w:rFonts w:ascii="Consolas" w:eastAsia="Times New Roman" w:hAnsi="Consolas" w:cs="Times New Roman"/>
+          <w:color w:val="CE9178"/>
+          <w:sz w:val="21"/>
+          <w:szCs w:val="21"/>
+          <w:lang w:eastAsia="en-IN"/>
+        </w:rPr>
+        <w:t>"Button Clicked"</w:t>
+      </w:r>
+      <w:r>
+        <w:rPr>
+          <w:rFonts w:ascii="Consolas" w:eastAsia="Times New Roman" w:hAnsi="Consolas" w:cs="Times New Roman"/>
+          <w:color w:val="FFFFFF"/>
+          <w:sz w:val="21"/>
+          <w:szCs w:val="21"/>
+          <w:lang w:eastAsia="en-IN"/>
+        </w:rPr>
+        <w:t xml:space="preserve">, </w:t>
+      </w:r>
+      <w:r>
+        <w:rPr>
+          <w:rFonts w:ascii="Consolas" w:eastAsia="Times New Roman" w:hAnsi="Consolas" w:cs="Times New Roman"/>
+          <w:color w:val="D4D4D4"/>
+          <w:sz w:val="21"/>
+          <w:szCs w:val="21"/>
+          <w:lang w:eastAsia="en-IN"/>
+        </w:rPr>
+        <w:t>++</w:t>
+      </w:r>
+      <w:r>
+        <w:rPr>
+          <w:rFonts w:ascii="Consolas" w:eastAsia="Times New Roman" w:hAnsi="Consolas" w:cs="Times New Roman"/>
+          <w:color w:val="9CDCFE"/>
+          <w:sz w:val="21"/>
+          <w:szCs w:val="21"/>
+          <w:lang w:eastAsia="en-IN"/>
+        </w:rPr>
+        <w:t>count</w:t>
+      </w:r>
+      <w:r>
+        <w:rPr>
+          <w:rFonts w:ascii="Consolas" w:eastAsia="Times New Roman" w:hAnsi="Consolas" w:cs="Times New Roman"/>
+          <w:color w:val="FFFFFF"/>
+          <w:sz w:val="21"/>
+          <w:szCs w:val="21"/>
+          <w:lang w:eastAsia="en-IN"/>
+        </w:rPr>
+        <w:t>);</w:t>
+      </w:r>
+    </w:p>
+    <w:p>
+      <w:pPr>
+        <w:shd w:val="clear" w:color="auto" w:fill="000000"/>
+        <w:spacing w:after="0" w:line="285" w:lineRule="atLeast"/>
+        <w:rPr>
+          <w:rFonts w:ascii="Consolas" w:eastAsia="Times New Roman" w:hAnsi="Consolas" w:cs="Times New Roman"/>
+          <w:color w:val="FFFFFF"/>
+          <w:sz w:val="21"/>
+          <w:szCs w:val="21"/>
+          <w:lang w:eastAsia="en-IN"/>
+        </w:rPr>
+      </w:pPr>
+      <w:r>
+        <w:rPr>
+          <w:rFonts w:ascii="Consolas" w:eastAsia="Times New Roman" w:hAnsi="Consolas" w:cs="Times New Roman"/>
+          <w:color w:val="FFFFFF"/>
+          <w:sz w:val="21"/>
+          <w:szCs w:val="21"/>
+          <w:lang w:eastAsia="en-IN"/>
+        </w:rPr>
+        <w:t>});</w:t>
+      </w:r>
+    </w:p>
+    <w:p>
+      <w:pPr>
+        <w:shd w:val="clear" w:color="auto" w:fill="000000"/>
+        <w:spacing w:after="0" w:line="285" w:lineRule="atLeast"/>
+        <w:rPr>
+          <w:rFonts w:ascii="Consolas" w:eastAsia="Times New Roman" w:hAnsi="Consolas" w:cs="Times New Roman"/>
+          <w:color w:val="FFFFFF"/>
+          <w:sz w:val="21"/>
+          <w:szCs w:val="21"/>
+          <w:lang w:eastAsia="en-IN"/>
+        </w:rPr>
+      </w:pPr>
+    </w:p>
+    <w:p>
+      <w:pPr>
+        <w:shd w:val="clear" w:color="auto" w:fill="000000"/>
+        <w:spacing w:after="0" w:line="285" w:lineRule="atLeast"/>
+        <w:rPr>
+          <w:rFonts w:ascii="Consolas" w:eastAsia="Times New Roman" w:hAnsi="Consolas" w:cs="Times New Roman"/>
+          <w:color w:val="FFFFFF"/>
+          <w:sz w:val="21"/>
+          <w:szCs w:val="21"/>
+          <w:lang w:eastAsia="en-IN"/>
+        </w:rPr>
+      </w:pPr>
+      <w:r>
+        <w:rPr>
+          <w:rFonts w:ascii="Consolas" w:eastAsia="Times New Roman" w:hAnsi="Consolas" w:cs="Times New Roman"/>
+          <w:color w:val="7CA668"/>
+          <w:sz w:val="21"/>
+          <w:szCs w:val="21"/>
+          <w:lang w:eastAsia="en-IN"/>
+        </w:rPr>
+        <w:t xml:space="preserve">// when u run this code- u get as </w:t>
+      </w:r>
+      <w:proofErr w:type="spellStart"/>
+      <w:r>
+        <w:rPr>
+          <w:rFonts w:ascii="Consolas" w:eastAsia="Times New Roman" w:hAnsi="Consolas" w:cs="Times New Roman"/>
+          <w:color w:val="7CA668"/>
+          <w:sz w:val="21"/>
+          <w:szCs w:val="21"/>
+          <w:lang w:eastAsia="en-IN"/>
+        </w:rPr>
+        <w:t>buton</w:t>
+      </w:r>
+      <w:proofErr w:type="spellEnd"/>
+      <w:r>
+        <w:rPr>
+          <w:rFonts w:ascii="Consolas" w:eastAsia="Times New Roman" w:hAnsi="Consolas" w:cs="Times New Roman"/>
+          <w:color w:val="7CA668"/>
+          <w:sz w:val="21"/>
+          <w:szCs w:val="21"/>
+          <w:lang w:eastAsia="en-IN"/>
+        </w:rPr>
+        <w:t xml:space="preserve"> </w:t>
+      </w:r>
+      <w:proofErr w:type="spellStart"/>
+      <w:r>
+        <w:rPr>
+          <w:rFonts w:ascii="Consolas" w:eastAsia="Times New Roman" w:hAnsi="Consolas" w:cs="Times New Roman"/>
+          <w:color w:val="7CA668"/>
+          <w:sz w:val="21"/>
+          <w:szCs w:val="21"/>
+          <w:lang w:eastAsia="en-IN"/>
+        </w:rPr>
+        <w:t>cliked</w:t>
+      </w:r>
+      <w:proofErr w:type="spellEnd"/>
+      <w:r>
+        <w:rPr>
+          <w:rFonts w:ascii="Consolas" w:eastAsia="Times New Roman" w:hAnsi="Consolas" w:cs="Times New Roman"/>
+          <w:color w:val="7CA668"/>
+          <w:sz w:val="21"/>
+          <w:szCs w:val="21"/>
+          <w:lang w:eastAsia="en-IN"/>
+        </w:rPr>
+        <w:t xml:space="preserve"> 1</w:t>
+      </w:r>
+      <w:proofErr w:type="gramStart"/>
+      <w:r>
+        <w:rPr>
+          <w:rFonts w:ascii="Consolas" w:eastAsia="Times New Roman" w:hAnsi="Consolas" w:cs="Times New Roman"/>
+          <w:color w:val="7CA668"/>
+          <w:sz w:val="21"/>
+          <w:szCs w:val="21"/>
+          <w:lang w:eastAsia="en-IN"/>
+        </w:rPr>
+        <w:t>,2</w:t>
+      </w:r>
+      <w:proofErr w:type="gramEnd"/>
+      <w:r>
+        <w:rPr>
+          <w:rFonts w:ascii="Consolas" w:eastAsia="Times New Roman" w:hAnsi="Consolas" w:cs="Times New Roman"/>
+          <w:color w:val="7CA668"/>
+          <w:sz w:val="21"/>
+          <w:szCs w:val="21"/>
+          <w:lang w:eastAsia="en-IN"/>
+        </w:rPr>
+        <w:t>..</w:t>
+      </w:r>
+    </w:p>
+    <w:p>
+      <w:pPr>
+        <w:shd w:val="clear" w:color="auto" w:fill="000000"/>
+        <w:spacing w:after="0" w:line="285" w:lineRule="atLeast"/>
+        <w:rPr>
+          <w:rFonts w:ascii="Consolas" w:eastAsia="Times New Roman" w:hAnsi="Consolas" w:cs="Times New Roman"/>
+          <w:color w:val="FFFFFF"/>
+          <w:sz w:val="21"/>
+          <w:szCs w:val="21"/>
+          <w:lang w:eastAsia="en-IN"/>
+        </w:rPr>
+      </w:pPr>
+    </w:p>
+    <w:p/>
+    <w:p>
+      <w:r>
+        <w:t xml:space="preserve">But using a global variable is not a good </w:t>
+      </w:r>
+      <w:proofErr w:type="spellStart"/>
+      <w:r>
+        <w:t>solution</w:t>
+      </w:r>
+      <w:proofErr w:type="gramStart"/>
+      <w:r>
+        <w:t>,so</w:t>
+      </w:r>
+      <w:proofErr w:type="spellEnd"/>
+      <w:proofErr w:type="gramEnd"/>
+      <w:r>
+        <w:t xml:space="preserve"> how can we make a closure and secure count, so  that  this count is not modified by  </w:t>
+      </w:r>
+      <w:proofErr w:type="spellStart"/>
+      <w:r>
+        <w:t>anyother</w:t>
+      </w:r>
+      <w:proofErr w:type="spellEnd"/>
+      <w:r>
+        <w:t xml:space="preserve"> thing inside program.</w:t>
+      </w:r>
+    </w:p>
+    <w:p>
+      <w:r>
+        <w:t xml:space="preserve">So to create </w:t>
+      </w:r>
+      <w:proofErr w:type="gramStart"/>
+      <w:r>
+        <w:t>a closure wrap</w:t>
+      </w:r>
+      <w:proofErr w:type="gramEnd"/>
+      <w:r>
+        <w:t xml:space="preserve"> all this inside a function.</w:t>
+      </w:r>
+    </w:p>
+    <w:p/>
+    <w:p>
+      <w:pPr>
+        <w:shd w:val="clear" w:color="auto" w:fill="000000"/>
+        <w:spacing w:after="0" w:line="285" w:lineRule="atLeast"/>
+        <w:rPr>
+          <w:rFonts w:ascii="Consolas" w:eastAsia="Times New Roman" w:hAnsi="Consolas" w:cs="Times New Roman"/>
+          <w:color w:val="FFFFFF"/>
+          <w:sz w:val="21"/>
+          <w:szCs w:val="21"/>
+          <w:lang w:eastAsia="en-IN"/>
+        </w:rPr>
+      </w:pPr>
+      <w:proofErr w:type="gramStart"/>
+      <w:r>
+        <w:rPr>
+          <w:rFonts w:ascii="Consolas" w:eastAsia="Times New Roman" w:hAnsi="Consolas" w:cs="Times New Roman"/>
+          <w:color w:val="569CD6"/>
+          <w:sz w:val="21"/>
+          <w:szCs w:val="21"/>
+          <w:lang w:eastAsia="en-IN"/>
+        </w:rPr>
+        <w:t>function</w:t>
+      </w:r>
+      <w:proofErr w:type="gramEnd"/>
+      <w:r>
+        <w:rPr>
+          <w:rFonts w:ascii="Consolas" w:eastAsia="Times New Roman" w:hAnsi="Consolas" w:cs="Times New Roman"/>
+          <w:color w:val="FFFFFF"/>
+          <w:sz w:val="21"/>
+          <w:szCs w:val="21"/>
+          <w:lang w:eastAsia="en-IN"/>
+        </w:rPr>
+        <w:t xml:space="preserve"> </w:t>
+      </w:r>
+      <w:proofErr w:type="spellStart"/>
+      <w:r>
+        <w:rPr>
+          <w:rFonts w:ascii="Consolas" w:eastAsia="Times New Roman" w:hAnsi="Consolas" w:cs="Times New Roman"/>
+          <w:color w:val="DCDCAA"/>
+          <w:sz w:val="21"/>
+          <w:szCs w:val="21"/>
+          <w:lang w:eastAsia="en-IN"/>
+        </w:rPr>
+        <w:t>attachEventListeners</w:t>
+      </w:r>
+      <w:proofErr w:type="spellEnd"/>
+      <w:r>
+        <w:rPr>
+          <w:rFonts w:ascii="Consolas" w:eastAsia="Times New Roman" w:hAnsi="Consolas" w:cs="Times New Roman"/>
+          <w:color w:val="FFFFFF"/>
+          <w:sz w:val="21"/>
+          <w:szCs w:val="21"/>
+          <w:lang w:eastAsia="en-IN"/>
+        </w:rPr>
+        <w:t>() {</w:t>
+      </w:r>
+    </w:p>
+    <w:p>
+      <w:pPr>
+        <w:shd w:val="clear" w:color="auto" w:fill="000000"/>
+        <w:spacing w:after="0" w:line="285" w:lineRule="atLeast"/>
+        <w:rPr>
+          <w:rFonts w:ascii="Consolas" w:eastAsia="Times New Roman" w:hAnsi="Consolas" w:cs="Times New Roman"/>
+          <w:color w:val="FFFFFF"/>
+          <w:sz w:val="21"/>
+          <w:szCs w:val="21"/>
+          <w:lang w:eastAsia="en-IN"/>
+        </w:rPr>
+      </w:pPr>
+      <w:r>
+        <w:rPr>
+          <w:rFonts w:ascii="Consolas" w:eastAsia="Times New Roman" w:hAnsi="Consolas" w:cs="Times New Roman"/>
+          <w:color w:val="FFFFFF"/>
+          <w:sz w:val="21"/>
+          <w:szCs w:val="21"/>
+          <w:lang w:eastAsia="en-IN"/>
+        </w:rPr>
+        <w:t xml:space="preserve">  </w:t>
+      </w:r>
+      <w:proofErr w:type="gramStart"/>
+      <w:r>
+        <w:rPr>
+          <w:rFonts w:ascii="Consolas" w:eastAsia="Times New Roman" w:hAnsi="Consolas" w:cs="Times New Roman"/>
+          <w:color w:val="569CD6"/>
+          <w:sz w:val="21"/>
+          <w:szCs w:val="21"/>
+          <w:lang w:eastAsia="en-IN"/>
+        </w:rPr>
+        <w:t>let</w:t>
+      </w:r>
+      <w:proofErr w:type="gramEnd"/>
+      <w:r>
+        <w:rPr>
+          <w:rFonts w:ascii="Consolas" w:eastAsia="Times New Roman" w:hAnsi="Consolas" w:cs="Times New Roman"/>
+          <w:color w:val="FFFFFF"/>
+          <w:sz w:val="21"/>
+          <w:szCs w:val="21"/>
+          <w:lang w:eastAsia="en-IN"/>
+        </w:rPr>
+        <w:t xml:space="preserve"> </w:t>
+      </w:r>
+      <w:r>
+        <w:rPr>
+          <w:rFonts w:ascii="Consolas" w:eastAsia="Times New Roman" w:hAnsi="Consolas" w:cs="Times New Roman"/>
+          <w:color w:val="9CDCFE"/>
+          <w:sz w:val="21"/>
+          <w:szCs w:val="21"/>
+          <w:lang w:eastAsia="en-IN"/>
+        </w:rPr>
+        <w:t>count</w:t>
+      </w:r>
+      <w:r>
+        <w:rPr>
+          <w:rFonts w:ascii="Consolas" w:eastAsia="Times New Roman" w:hAnsi="Consolas" w:cs="Times New Roman"/>
+          <w:color w:val="FFFFFF"/>
+          <w:sz w:val="21"/>
+          <w:szCs w:val="21"/>
+          <w:lang w:eastAsia="en-IN"/>
+        </w:rPr>
+        <w:t xml:space="preserve"> </w:t>
+      </w:r>
+      <w:r>
+        <w:rPr>
+          <w:rFonts w:ascii="Consolas" w:eastAsia="Times New Roman" w:hAnsi="Consolas" w:cs="Times New Roman"/>
+          <w:color w:val="D4D4D4"/>
+          <w:sz w:val="21"/>
+          <w:szCs w:val="21"/>
+          <w:lang w:eastAsia="en-IN"/>
+        </w:rPr>
+        <w:t>=</w:t>
+      </w:r>
+      <w:r>
+        <w:rPr>
+          <w:rFonts w:ascii="Consolas" w:eastAsia="Times New Roman" w:hAnsi="Consolas" w:cs="Times New Roman"/>
+          <w:color w:val="FFFFFF"/>
+          <w:sz w:val="21"/>
+          <w:szCs w:val="21"/>
+          <w:lang w:eastAsia="en-IN"/>
+        </w:rPr>
+        <w:t xml:space="preserve"> </w:t>
+      </w:r>
+      <w:r>
+        <w:rPr>
+          <w:rFonts w:ascii="Consolas" w:eastAsia="Times New Roman" w:hAnsi="Consolas" w:cs="Times New Roman"/>
+          <w:color w:val="B5CEA8"/>
+          <w:sz w:val="21"/>
+          <w:szCs w:val="21"/>
+          <w:lang w:eastAsia="en-IN"/>
+        </w:rPr>
+        <w:t>0</w:t>
+      </w:r>
+      <w:r>
+        <w:rPr>
+          <w:rFonts w:ascii="Consolas" w:eastAsia="Times New Roman" w:hAnsi="Consolas" w:cs="Times New Roman"/>
+          <w:color w:val="FFFFFF"/>
+          <w:sz w:val="21"/>
+          <w:szCs w:val="21"/>
+          <w:lang w:eastAsia="en-IN"/>
+        </w:rPr>
+        <w:t>;</w:t>
+      </w:r>
+    </w:p>
+    <w:p>
+      <w:pPr>
+        <w:shd w:val="clear" w:color="auto" w:fill="000000"/>
+        <w:spacing w:after="0" w:line="285" w:lineRule="atLeast"/>
+        <w:rPr>
+          <w:rFonts w:ascii="Consolas" w:eastAsia="Times New Roman" w:hAnsi="Consolas" w:cs="Times New Roman"/>
+          <w:color w:val="FFFFFF"/>
+          <w:sz w:val="21"/>
+          <w:szCs w:val="21"/>
+          <w:lang w:eastAsia="en-IN"/>
+        </w:rPr>
+      </w:pPr>
+      <w:r>
+        <w:rPr>
+          <w:rFonts w:ascii="Consolas" w:eastAsia="Times New Roman" w:hAnsi="Consolas" w:cs="Times New Roman"/>
+          <w:color w:val="FFFFFF"/>
+          <w:sz w:val="21"/>
+          <w:szCs w:val="21"/>
+          <w:lang w:eastAsia="en-IN"/>
+        </w:rPr>
+        <w:t xml:space="preserve">  </w:t>
+      </w:r>
+      <w:proofErr w:type="spellStart"/>
+      <w:proofErr w:type="gramStart"/>
+      <w:r>
+        <w:rPr>
+          <w:rFonts w:ascii="Consolas" w:eastAsia="Times New Roman" w:hAnsi="Consolas" w:cs="Times New Roman"/>
+          <w:color w:val="9CDCFE"/>
+          <w:sz w:val="21"/>
+          <w:szCs w:val="21"/>
+          <w:lang w:eastAsia="en-IN"/>
+        </w:rPr>
+        <w:t>document</w:t>
+      </w:r>
+      <w:r>
+        <w:rPr>
+          <w:rFonts w:ascii="Consolas" w:eastAsia="Times New Roman" w:hAnsi="Consolas" w:cs="Times New Roman"/>
+          <w:color w:val="FFFFFF"/>
+          <w:sz w:val="21"/>
+          <w:szCs w:val="21"/>
+          <w:lang w:eastAsia="en-IN"/>
+        </w:rPr>
+        <w:t>.</w:t>
+      </w:r>
+      <w:r>
+        <w:rPr>
+          <w:rFonts w:ascii="Consolas" w:eastAsia="Times New Roman" w:hAnsi="Consolas" w:cs="Times New Roman"/>
+          <w:color w:val="DCDCAA"/>
+          <w:sz w:val="21"/>
+          <w:szCs w:val="21"/>
+          <w:lang w:eastAsia="en-IN"/>
+        </w:rPr>
+        <w:t>getElementById</w:t>
+      </w:r>
+      <w:proofErr w:type="spellEnd"/>
+      <w:r>
+        <w:rPr>
+          <w:rFonts w:ascii="Consolas" w:eastAsia="Times New Roman" w:hAnsi="Consolas" w:cs="Times New Roman"/>
+          <w:color w:val="FFFFFF"/>
+          <w:sz w:val="21"/>
+          <w:szCs w:val="21"/>
+          <w:lang w:eastAsia="en-IN"/>
+        </w:rPr>
+        <w:t>(</w:t>
+      </w:r>
+      <w:proofErr w:type="gramEnd"/>
+      <w:r>
+        <w:rPr>
+          <w:rFonts w:ascii="Consolas" w:eastAsia="Times New Roman" w:hAnsi="Consolas" w:cs="Times New Roman"/>
+          <w:color w:val="CE9178"/>
+          <w:sz w:val="21"/>
+          <w:szCs w:val="21"/>
+          <w:lang w:eastAsia="en-IN"/>
+        </w:rPr>
+        <w:t>"</w:t>
+      </w:r>
+      <w:proofErr w:type="spellStart"/>
+      <w:r>
+        <w:rPr>
+          <w:rFonts w:ascii="Consolas" w:eastAsia="Times New Roman" w:hAnsi="Consolas" w:cs="Times New Roman"/>
+          <w:color w:val="CE9178"/>
+          <w:sz w:val="21"/>
+          <w:szCs w:val="21"/>
+          <w:lang w:eastAsia="en-IN"/>
+        </w:rPr>
+        <w:t>clickMe</w:t>
+      </w:r>
+      <w:proofErr w:type="spellEnd"/>
+      <w:r>
+        <w:rPr>
+          <w:rFonts w:ascii="Consolas" w:eastAsia="Times New Roman" w:hAnsi="Consolas" w:cs="Times New Roman"/>
+          <w:color w:val="CE9178"/>
+          <w:sz w:val="21"/>
+          <w:szCs w:val="21"/>
+          <w:lang w:eastAsia="en-IN"/>
+        </w:rPr>
+        <w:t>"</w:t>
+      </w:r>
+      <w:r>
+        <w:rPr>
+          <w:rFonts w:ascii="Consolas" w:eastAsia="Times New Roman" w:hAnsi="Consolas" w:cs="Times New Roman"/>
+          <w:color w:val="FFFFFF"/>
+          <w:sz w:val="21"/>
+          <w:szCs w:val="21"/>
+          <w:lang w:eastAsia="en-IN"/>
+        </w:rPr>
+        <w:t>).</w:t>
+      </w:r>
+      <w:proofErr w:type="spellStart"/>
+      <w:r>
+        <w:rPr>
+          <w:rFonts w:ascii="Consolas" w:eastAsia="Times New Roman" w:hAnsi="Consolas" w:cs="Times New Roman"/>
+          <w:color w:val="DCDCAA"/>
+          <w:sz w:val="21"/>
+          <w:szCs w:val="21"/>
+          <w:lang w:eastAsia="en-IN"/>
+        </w:rPr>
+        <w:t>addEventListener</w:t>
+      </w:r>
+      <w:proofErr w:type="spellEnd"/>
+      <w:r>
+        <w:rPr>
+          <w:rFonts w:ascii="Consolas" w:eastAsia="Times New Roman" w:hAnsi="Consolas" w:cs="Times New Roman"/>
+          <w:color w:val="FFFFFF"/>
+          <w:sz w:val="21"/>
+          <w:szCs w:val="21"/>
+          <w:lang w:eastAsia="en-IN"/>
+        </w:rPr>
+        <w:t>(</w:t>
+      </w:r>
+      <w:r>
+        <w:rPr>
+          <w:rFonts w:ascii="Consolas" w:eastAsia="Times New Roman" w:hAnsi="Consolas" w:cs="Times New Roman"/>
+          <w:color w:val="CE9178"/>
+          <w:sz w:val="21"/>
+          <w:szCs w:val="21"/>
+          <w:lang w:eastAsia="en-IN"/>
+        </w:rPr>
+        <w:t>"click"</w:t>
+      </w:r>
+      <w:r>
+        <w:rPr>
+          <w:rFonts w:ascii="Consolas" w:eastAsia="Times New Roman" w:hAnsi="Consolas" w:cs="Times New Roman"/>
+          <w:color w:val="FFFFFF"/>
+          <w:sz w:val="21"/>
+          <w:szCs w:val="21"/>
+          <w:lang w:eastAsia="en-IN"/>
+        </w:rPr>
+        <w:t xml:space="preserve">, </w:t>
+      </w:r>
+      <w:r>
+        <w:rPr>
+          <w:rFonts w:ascii="Consolas" w:eastAsia="Times New Roman" w:hAnsi="Consolas" w:cs="Times New Roman"/>
+          <w:color w:val="569CD6"/>
+          <w:sz w:val="21"/>
+          <w:szCs w:val="21"/>
+          <w:lang w:eastAsia="en-IN"/>
+        </w:rPr>
+        <w:t>function</w:t>
+      </w:r>
+      <w:r>
+        <w:rPr>
+          <w:rFonts w:ascii="Consolas" w:eastAsia="Times New Roman" w:hAnsi="Consolas" w:cs="Times New Roman"/>
+          <w:color w:val="FFFFFF"/>
+          <w:sz w:val="21"/>
+          <w:szCs w:val="21"/>
+          <w:lang w:eastAsia="en-IN"/>
+        </w:rPr>
+        <w:t xml:space="preserve"> </w:t>
+      </w:r>
+      <w:r>
+        <w:rPr>
+          <w:rFonts w:ascii="Consolas" w:eastAsia="Times New Roman" w:hAnsi="Consolas" w:cs="Times New Roman"/>
+          <w:color w:val="DCDCAA"/>
+          <w:sz w:val="21"/>
+          <w:szCs w:val="21"/>
+          <w:lang w:eastAsia="en-IN"/>
+        </w:rPr>
+        <w:t>xyz</w:t>
+      </w:r>
+      <w:r>
+        <w:rPr>
+          <w:rFonts w:ascii="Consolas" w:eastAsia="Times New Roman" w:hAnsi="Consolas" w:cs="Times New Roman"/>
+          <w:color w:val="FFFFFF"/>
+          <w:sz w:val="21"/>
+          <w:szCs w:val="21"/>
+          <w:lang w:eastAsia="en-IN"/>
+        </w:rPr>
+        <w:t>() {</w:t>
+      </w:r>
+    </w:p>
+    <w:p>
+      <w:pPr>
+        <w:shd w:val="clear" w:color="auto" w:fill="000000"/>
+        <w:spacing w:after="0" w:line="285" w:lineRule="atLeast"/>
+        <w:rPr>
+          <w:rFonts w:ascii="Consolas" w:eastAsia="Times New Roman" w:hAnsi="Consolas" w:cs="Times New Roman"/>
+          <w:color w:val="FFFFFF"/>
+          <w:sz w:val="21"/>
+          <w:szCs w:val="21"/>
+          <w:lang w:eastAsia="en-IN"/>
+        </w:rPr>
+      </w:pPr>
+      <w:r>
+        <w:rPr>
+          <w:rFonts w:ascii="Consolas" w:eastAsia="Times New Roman" w:hAnsi="Consolas" w:cs="Times New Roman"/>
+          <w:color w:val="FFFFFF"/>
+          <w:sz w:val="21"/>
+          <w:szCs w:val="21"/>
+          <w:lang w:eastAsia="en-IN"/>
+        </w:rPr>
+        <w:t xml:space="preserve">    </w:t>
+      </w:r>
+      <w:proofErr w:type="gramStart"/>
+      <w:r>
+        <w:rPr>
+          <w:rFonts w:ascii="Consolas" w:eastAsia="Times New Roman" w:hAnsi="Consolas" w:cs="Times New Roman"/>
+          <w:color w:val="9CDCFE"/>
+          <w:sz w:val="21"/>
+          <w:szCs w:val="21"/>
+          <w:lang w:eastAsia="en-IN"/>
+        </w:rPr>
+        <w:t>console</w:t>
+      </w:r>
+      <w:r>
+        <w:rPr>
+          <w:rFonts w:ascii="Consolas" w:eastAsia="Times New Roman" w:hAnsi="Consolas" w:cs="Times New Roman"/>
+          <w:color w:val="FFFFFF"/>
+          <w:sz w:val="21"/>
+          <w:szCs w:val="21"/>
+          <w:lang w:eastAsia="en-IN"/>
+        </w:rPr>
+        <w:t>.</w:t>
+      </w:r>
+      <w:r>
+        <w:rPr>
+          <w:rFonts w:ascii="Consolas" w:eastAsia="Times New Roman" w:hAnsi="Consolas" w:cs="Times New Roman"/>
+          <w:color w:val="DCDCAA"/>
+          <w:sz w:val="21"/>
+          <w:szCs w:val="21"/>
+          <w:lang w:eastAsia="en-IN"/>
+        </w:rPr>
+        <w:t>log</w:t>
+      </w:r>
+      <w:r>
+        <w:rPr>
+          <w:rFonts w:ascii="Consolas" w:eastAsia="Times New Roman" w:hAnsi="Consolas" w:cs="Times New Roman"/>
+          <w:color w:val="FFFFFF"/>
+          <w:sz w:val="21"/>
+          <w:szCs w:val="21"/>
+          <w:lang w:eastAsia="en-IN"/>
+        </w:rPr>
+        <w:t>(</w:t>
+      </w:r>
+      <w:proofErr w:type="gramEnd"/>
+      <w:r>
+        <w:rPr>
+          <w:rFonts w:ascii="Consolas" w:eastAsia="Times New Roman" w:hAnsi="Consolas" w:cs="Times New Roman"/>
+          <w:color w:val="CE9178"/>
+          <w:sz w:val="21"/>
+          <w:szCs w:val="21"/>
+          <w:lang w:eastAsia="en-IN"/>
+        </w:rPr>
+        <w:t>"Button Clicked"</w:t>
+      </w:r>
+      <w:r>
+        <w:rPr>
+          <w:rFonts w:ascii="Consolas" w:eastAsia="Times New Roman" w:hAnsi="Consolas" w:cs="Times New Roman"/>
+          <w:color w:val="FFFFFF"/>
+          <w:sz w:val="21"/>
+          <w:szCs w:val="21"/>
+          <w:lang w:eastAsia="en-IN"/>
+        </w:rPr>
+        <w:t xml:space="preserve">, </w:t>
+      </w:r>
+      <w:r>
+        <w:rPr>
+          <w:rFonts w:ascii="Consolas" w:eastAsia="Times New Roman" w:hAnsi="Consolas" w:cs="Times New Roman"/>
+          <w:color w:val="D4D4D4"/>
+          <w:sz w:val="21"/>
+          <w:szCs w:val="21"/>
+          <w:lang w:eastAsia="en-IN"/>
+        </w:rPr>
+        <w:t>++</w:t>
+      </w:r>
+      <w:r>
+        <w:rPr>
+          <w:rFonts w:ascii="Consolas" w:eastAsia="Times New Roman" w:hAnsi="Consolas" w:cs="Times New Roman"/>
+          <w:color w:val="9CDCFE"/>
+          <w:sz w:val="21"/>
+          <w:szCs w:val="21"/>
+          <w:lang w:eastAsia="en-IN"/>
+        </w:rPr>
+        <w:t>count</w:t>
+      </w:r>
+      <w:r>
+        <w:rPr>
+          <w:rFonts w:ascii="Consolas" w:eastAsia="Times New Roman" w:hAnsi="Consolas" w:cs="Times New Roman"/>
+          <w:color w:val="FFFFFF"/>
+          <w:sz w:val="21"/>
+          <w:szCs w:val="21"/>
+          <w:lang w:eastAsia="en-IN"/>
+        </w:rPr>
+        <w:t>);</w:t>
+      </w:r>
+    </w:p>
+    <w:p>
+      <w:pPr>
+        <w:shd w:val="clear" w:color="auto" w:fill="000000"/>
+        <w:spacing w:after="0" w:line="285" w:lineRule="atLeast"/>
+        <w:rPr>
+          <w:rFonts w:ascii="Consolas" w:eastAsia="Times New Roman" w:hAnsi="Consolas" w:cs="Times New Roman"/>
+          <w:color w:val="FFFFFF"/>
+          <w:sz w:val="21"/>
+          <w:szCs w:val="21"/>
+          <w:lang w:eastAsia="en-IN"/>
+        </w:rPr>
+      </w:pPr>
+      <w:r>
+        <w:rPr>
+          <w:rFonts w:ascii="Consolas" w:eastAsia="Times New Roman" w:hAnsi="Consolas" w:cs="Times New Roman"/>
+          <w:color w:val="FFFFFF"/>
+          <w:sz w:val="21"/>
+          <w:szCs w:val="21"/>
+          <w:lang w:eastAsia="en-IN"/>
+        </w:rPr>
+        <w:t>  });</w:t>
+      </w:r>
+    </w:p>
+    <w:p>
+      <w:pPr>
+        <w:shd w:val="clear" w:color="auto" w:fill="000000"/>
+        <w:spacing w:after="0" w:line="285" w:lineRule="atLeast"/>
+        <w:rPr>
+          <w:rFonts w:ascii="Consolas" w:eastAsia="Times New Roman" w:hAnsi="Consolas" w:cs="Times New Roman"/>
+          <w:color w:val="FFFFFF"/>
+          <w:sz w:val="21"/>
+          <w:szCs w:val="21"/>
+          <w:lang w:eastAsia="en-IN"/>
+        </w:rPr>
+      </w:pPr>
+      <w:r>
+        <w:rPr>
+          <w:rFonts w:ascii="Consolas" w:eastAsia="Times New Roman" w:hAnsi="Consolas" w:cs="Times New Roman"/>
+          <w:color w:val="FFFFFF"/>
+          <w:sz w:val="21"/>
+          <w:szCs w:val="21"/>
+          <w:lang w:eastAsia="en-IN"/>
+        </w:rPr>
+        <w:t>}</w:t>
+      </w:r>
+    </w:p>
+    <w:p>
+      <w:pPr>
+        <w:shd w:val="clear" w:color="auto" w:fill="000000"/>
+        <w:spacing w:after="0" w:line="285" w:lineRule="atLeast"/>
+        <w:rPr>
+          <w:rFonts w:ascii="Consolas" w:eastAsia="Times New Roman" w:hAnsi="Consolas" w:cs="Times New Roman"/>
+          <w:color w:val="FFFFFF"/>
+          <w:sz w:val="21"/>
+          <w:szCs w:val="21"/>
+          <w:lang w:eastAsia="en-IN"/>
+        </w:rPr>
+      </w:pPr>
+    </w:p>
+    <w:p>
+      <w:pPr>
+        <w:shd w:val="clear" w:color="auto" w:fill="000000"/>
+        <w:spacing w:after="0" w:line="285" w:lineRule="atLeast"/>
+        <w:rPr>
+          <w:rFonts w:ascii="Consolas" w:eastAsia="Times New Roman" w:hAnsi="Consolas" w:cs="Times New Roman"/>
+          <w:color w:val="FFFFFF"/>
+          <w:sz w:val="21"/>
+          <w:szCs w:val="21"/>
+          <w:lang w:eastAsia="en-IN"/>
+        </w:rPr>
+      </w:pPr>
+      <w:r>
+        <w:rPr>
+          <w:rFonts w:ascii="Consolas" w:eastAsia="Times New Roman" w:hAnsi="Consolas" w:cs="Times New Roman"/>
+          <w:color w:val="7CA668"/>
+          <w:sz w:val="21"/>
+          <w:szCs w:val="21"/>
+          <w:lang w:eastAsia="en-IN"/>
+        </w:rPr>
+        <w:lastRenderedPageBreak/>
+        <w:t xml:space="preserve">// it forms a closure and attaches </w:t>
+      </w:r>
+      <w:proofErr w:type="spellStart"/>
+      <w:r>
+        <w:rPr>
+          <w:rFonts w:ascii="Consolas" w:eastAsia="Times New Roman" w:hAnsi="Consolas" w:cs="Times New Roman"/>
+          <w:color w:val="7CA668"/>
+          <w:sz w:val="21"/>
+          <w:szCs w:val="21"/>
+          <w:lang w:eastAsia="en-IN"/>
+        </w:rPr>
+        <w:t>a</w:t>
+      </w:r>
+      <w:proofErr w:type="spellEnd"/>
+      <w:r>
+        <w:rPr>
+          <w:rFonts w:ascii="Consolas" w:eastAsia="Times New Roman" w:hAnsi="Consolas" w:cs="Times New Roman"/>
+          <w:color w:val="7CA668"/>
+          <w:sz w:val="21"/>
+          <w:szCs w:val="21"/>
+          <w:lang w:eastAsia="en-IN"/>
+        </w:rPr>
+        <w:t xml:space="preserve"> event listener to this click me button</w:t>
+      </w:r>
+    </w:p>
+    <w:p>
+      <w:pPr>
+        <w:shd w:val="clear" w:color="auto" w:fill="000000"/>
+        <w:spacing w:after="0" w:line="285" w:lineRule="atLeast"/>
+        <w:rPr>
+          <w:rFonts w:ascii="Consolas" w:eastAsia="Times New Roman" w:hAnsi="Consolas" w:cs="Times New Roman"/>
+          <w:color w:val="FFFFFF"/>
+          <w:sz w:val="21"/>
+          <w:szCs w:val="21"/>
+          <w:lang w:eastAsia="en-IN"/>
+        </w:rPr>
+      </w:pPr>
+      <w:r>
+        <w:rPr>
+          <w:rFonts w:ascii="Consolas" w:eastAsia="Times New Roman" w:hAnsi="Consolas" w:cs="Times New Roman"/>
+          <w:color w:val="7CA668"/>
+          <w:sz w:val="21"/>
+          <w:szCs w:val="21"/>
+          <w:lang w:eastAsia="en-IN"/>
+        </w:rPr>
+        <w:t xml:space="preserve">//now this call </w:t>
+      </w:r>
+      <w:proofErr w:type="spellStart"/>
+      <w:r>
+        <w:rPr>
+          <w:rFonts w:ascii="Consolas" w:eastAsia="Times New Roman" w:hAnsi="Consolas" w:cs="Times New Roman"/>
+          <w:color w:val="7CA668"/>
+          <w:sz w:val="21"/>
+          <w:szCs w:val="21"/>
+          <w:lang w:eastAsia="en-IN"/>
+        </w:rPr>
+        <w:t>backfuncion</w:t>
+      </w:r>
+      <w:proofErr w:type="spellEnd"/>
+      <w:r>
+        <w:rPr>
+          <w:rFonts w:ascii="Consolas" w:eastAsia="Times New Roman" w:hAnsi="Consolas" w:cs="Times New Roman"/>
+          <w:color w:val="7CA668"/>
+          <w:sz w:val="21"/>
+          <w:szCs w:val="21"/>
+          <w:lang w:eastAsia="en-IN"/>
+        </w:rPr>
+        <w:t xml:space="preserve"> is forming a closure with its outer scope.</w:t>
+      </w:r>
+    </w:p>
+    <w:p>
+      <w:pPr>
+        <w:shd w:val="clear" w:color="auto" w:fill="000000"/>
+        <w:spacing w:after="0" w:line="285" w:lineRule="atLeast"/>
+        <w:rPr>
+          <w:rFonts w:ascii="Consolas" w:eastAsia="Times New Roman" w:hAnsi="Consolas" w:cs="Times New Roman"/>
+          <w:color w:val="FFFFFF"/>
+          <w:sz w:val="21"/>
+          <w:szCs w:val="21"/>
+          <w:lang w:eastAsia="en-IN"/>
+        </w:rPr>
+      </w:pPr>
+      <w:proofErr w:type="spellStart"/>
+      <w:proofErr w:type="gramStart"/>
+      <w:r>
+        <w:rPr>
+          <w:rFonts w:ascii="Consolas" w:eastAsia="Times New Roman" w:hAnsi="Consolas" w:cs="Times New Roman"/>
+          <w:color w:val="DCDCAA"/>
+          <w:sz w:val="21"/>
+          <w:szCs w:val="21"/>
+          <w:lang w:eastAsia="en-IN"/>
+        </w:rPr>
+        <w:t>attachEventListeners</w:t>
+      </w:r>
+      <w:proofErr w:type="spellEnd"/>
+      <w:r>
+        <w:rPr>
+          <w:rFonts w:ascii="Consolas" w:eastAsia="Times New Roman" w:hAnsi="Consolas" w:cs="Times New Roman"/>
+          <w:color w:val="FFFFFF"/>
+          <w:sz w:val="21"/>
+          <w:szCs w:val="21"/>
+          <w:lang w:eastAsia="en-IN"/>
+        </w:rPr>
+        <w:t>(</w:t>
+      </w:r>
+      <w:proofErr w:type="gramEnd"/>
+      <w:r>
+        <w:rPr>
+          <w:rFonts w:ascii="Consolas" w:eastAsia="Times New Roman" w:hAnsi="Consolas" w:cs="Times New Roman"/>
+          <w:color w:val="FFFFFF"/>
+          <w:sz w:val="21"/>
+          <w:szCs w:val="21"/>
+          <w:lang w:eastAsia="en-IN"/>
+        </w:rPr>
+        <w:t xml:space="preserve">); </w:t>
+      </w:r>
+      <w:r>
+        <w:rPr>
+          <w:rFonts w:ascii="Consolas" w:eastAsia="Times New Roman" w:hAnsi="Consolas" w:cs="Times New Roman"/>
+          <w:color w:val="7CA668"/>
+          <w:sz w:val="21"/>
+          <w:szCs w:val="21"/>
+          <w:lang w:eastAsia="en-IN"/>
+        </w:rPr>
+        <w:t>//calling that function</w:t>
+      </w:r>
+    </w:p>
+    <w:p>
+      <w:pPr>
+        <w:shd w:val="clear" w:color="auto" w:fill="000000"/>
+        <w:spacing w:after="0" w:line="285" w:lineRule="atLeast"/>
+        <w:rPr>
+          <w:rFonts w:ascii="Consolas" w:eastAsia="Times New Roman" w:hAnsi="Consolas" w:cs="Times New Roman"/>
+          <w:color w:val="FFFFFF"/>
+          <w:sz w:val="21"/>
+          <w:szCs w:val="21"/>
+          <w:lang w:eastAsia="en-IN"/>
+        </w:rPr>
+      </w:pPr>
+    </w:p>
+    <w:p>
+      <w:pPr>
+        <w:shd w:val="clear" w:color="auto" w:fill="000000"/>
+        <w:spacing w:after="0" w:line="285" w:lineRule="atLeast"/>
+        <w:rPr>
+          <w:rFonts w:ascii="Consolas" w:eastAsia="Times New Roman" w:hAnsi="Consolas" w:cs="Times New Roman"/>
+          <w:color w:val="FFFFFF"/>
+          <w:sz w:val="21"/>
+          <w:szCs w:val="21"/>
+          <w:lang w:eastAsia="en-IN"/>
+        </w:rPr>
+      </w:pPr>
+      <w:r>
+        <w:rPr>
+          <w:rFonts w:ascii="Consolas" w:eastAsia="Times New Roman" w:hAnsi="Consolas" w:cs="Times New Roman"/>
+          <w:color w:val="7CA668"/>
+          <w:sz w:val="21"/>
+          <w:szCs w:val="21"/>
+          <w:lang w:eastAsia="en-IN"/>
+        </w:rPr>
+        <w:t xml:space="preserve">//when </w:t>
+      </w:r>
+      <w:proofErr w:type="spellStart"/>
+      <w:r>
+        <w:rPr>
+          <w:rFonts w:ascii="Consolas" w:eastAsia="Times New Roman" w:hAnsi="Consolas" w:cs="Times New Roman"/>
+          <w:color w:val="7CA668"/>
+          <w:sz w:val="21"/>
+          <w:szCs w:val="21"/>
+          <w:lang w:eastAsia="en-IN"/>
+        </w:rPr>
+        <w:t>js</w:t>
+      </w:r>
+      <w:proofErr w:type="spellEnd"/>
+      <w:r>
+        <w:rPr>
+          <w:rFonts w:ascii="Consolas" w:eastAsia="Times New Roman" w:hAnsi="Consolas" w:cs="Times New Roman"/>
+          <w:color w:val="7CA668"/>
+          <w:sz w:val="21"/>
+          <w:szCs w:val="21"/>
+          <w:lang w:eastAsia="en-IN"/>
+        </w:rPr>
+        <w:t xml:space="preserve"> run this code, this </w:t>
+      </w:r>
+      <w:proofErr w:type="spellStart"/>
+      <w:r>
+        <w:rPr>
+          <w:rFonts w:ascii="Consolas" w:eastAsia="Times New Roman" w:hAnsi="Consolas" w:cs="Times New Roman"/>
+          <w:color w:val="7CA668"/>
+          <w:sz w:val="21"/>
+          <w:szCs w:val="21"/>
+          <w:lang w:eastAsia="en-IN"/>
+        </w:rPr>
+        <w:t>callbackfunction</w:t>
+      </w:r>
+      <w:proofErr w:type="spellEnd"/>
+      <w:r>
+        <w:rPr>
+          <w:rFonts w:ascii="Consolas" w:eastAsia="Times New Roman" w:hAnsi="Consolas" w:cs="Times New Roman"/>
+          <w:color w:val="7CA668"/>
+          <w:sz w:val="21"/>
+          <w:szCs w:val="21"/>
+          <w:lang w:eastAsia="en-IN"/>
+        </w:rPr>
+        <w:t xml:space="preserve"> forms a closure with </w:t>
+      </w:r>
+      <w:proofErr w:type="gramStart"/>
+      <w:r>
+        <w:rPr>
+          <w:rFonts w:ascii="Consolas" w:eastAsia="Times New Roman" w:hAnsi="Consolas" w:cs="Times New Roman"/>
+          <w:color w:val="7CA668"/>
+          <w:sz w:val="21"/>
+          <w:szCs w:val="21"/>
+          <w:lang w:eastAsia="en-IN"/>
+        </w:rPr>
+        <w:t>count .</w:t>
+      </w:r>
+      <w:proofErr w:type="gramEnd"/>
+    </w:p>
+    <w:p>
+      <w:pPr>
+        <w:shd w:val="clear" w:color="auto" w:fill="000000"/>
+        <w:spacing w:after="0" w:line="285" w:lineRule="atLeast"/>
+        <w:rPr>
+          <w:rFonts w:ascii="Consolas" w:eastAsia="Times New Roman" w:hAnsi="Consolas" w:cs="Times New Roman"/>
+          <w:color w:val="FFFFFF"/>
+          <w:sz w:val="21"/>
+          <w:szCs w:val="21"/>
+          <w:lang w:eastAsia="en-IN"/>
+        </w:rPr>
+      </w:pPr>
+      <w:r>
+        <w:rPr>
+          <w:rFonts w:ascii="Consolas" w:eastAsia="Times New Roman" w:hAnsi="Consolas" w:cs="Times New Roman"/>
+          <w:color w:val="7CA668"/>
+          <w:sz w:val="21"/>
+          <w:szCs w:val="21"/>
+          <w:lang w:eastAsia="en-IN"/>
+        </w:rPr>
+        <w:t xml:space="preserve">// it remembers where the count is </w:t>
+      </w:r>
+      <w:proofErr w:type="gramStart"/>
+      <w:r>
+        <w:rPr>
+          <w:rFonts w:ascii="Consolas" w:eastAsia="Times New Roman" w:hAnsi="Consolas" w:cs="Times New Roman"/>
+          <w:color w:val="7CA668"/>
+          <w:sz w:val="21"/>
+          <w:szCs w:val="21"/>
+          <w:lang w:eastAsia="en-IN"/>
+        </w:rPr>
+        <w:t>present ,</w:t>
+      </w:r>
+      <w:proofErr w:type="gramEnd"/>
+      <w:r>
+        <w:rPr>
+          <w:rFonts w:ascii="Consolas" w:eastAsia="Times New Roman" w:hAnsi="Consolas" w:cs="Times New Roman"/>
+          <w:color w:val="7CA668"/>
+          <w:sz w:val="21"/>
+          <w:szCs w:val="21"/>
+          <w:lang w:eastAsia="en-IN"/>
+        </w:rPr>
+        <w:t xml:space="preserve"> let execute and see</w:t>
+      </w:r>
+    </w:p>
+    <w:p>
+      <w:pPr>
+        <w:shd w:val="clear" w:color="auto" w:fill="000000"/>
+        <w:spacing w:after="0" w:line="285" w:lineRule="atLeast"/>
+        <w:rPr>
+          <w:rFonts w:ascii="Consolas" w:eastAsia="Times New Roman" w:hAnsi="Consolas" w:cs="Times New Roman"/>
+          <w:color w:val="FFFFFF"/>
+          <w:sz w:val="21"/>
+          <w:szCs w:val="21"/>
+          <w:lang w:eastAsia="en-IN"/>
+        </w:rPr>
+      </w:pPr>
+      <w:r>
+        <w:rPr>
+          <w:rFonts w:ascii="Consolas" w:eastAsia="Times New Roman" w:hAnsi="Consolas" w:cs="Times New Roman"/>
+          <w:color w:val="7CA668"/>
+          <w:sz w:val="21"/>
+          <w:szCs w:val="21"/>
+          <w:lang w:eastAsia="en-IN"/>
+        </w:rPr>
+        <w:t xml:space="preserve">//keep debugger at line </w:t>
+      </w:r>
+      <w:proofErr w:type="gramStart"/>
+      <w:r>
+        <w:rPr>
+          <w:rFonts w:ascii="Consolas" w:eastAsia="Times New Roman" w:hAnsi="Consolas" w:cs="Times New Roman"/>
+          <w:color w:val="7CA668"/>
+          <w:sz w:val="21"/>
+          <w:szCs w:val="21"/>
+          <w:lang w:eastAsia="en-IN"/>
+        </w:rPr>
+        <w:t>console.log(</w:t>
+      </w:r>
+      <w:proofErr w:type="gramEnd"/>
+      <w:r>
+        <w:rPr>
+          <w:rFonts w:ascii="Consolas" w:eastAsia="Times New Roman" w:hAnsi="Consolas" w:cs="Times New Roman"/>
+          <w:color w:val="7CA668"/>
+          <w:sz w:val="21"/>
+          <w:szCs w:val="21"/>
+          <w:lang w:eastAsia="en-IN"/>
+        </w:rPr>
+        <w:t xml:space="preserve">) and carefully observe </w:t>
+      </w:r>
+      <w:proofErr w:type="spellStart"/>
+      <w:r>
+        <w:rPr>
+          <w:rFonts w:ascii="Consolas" w:eastAsia="Times New Roman" w:hAnsi="Consolas" w:cs="Times New Roman"/>
+          <w:color w:val="7CA668"/>
+          <w:sz w:val="21"/>
+          <w:szCs w:val="21"/>
+          <w:lang w:eastAsia="en-IN"/>
+        </w:rPr>
+        <w:t>callstack</w:t>
+      </w:r>
+      <w:proofErr w:type="spellEnd"/>
+      <w:r>
+        <w:rPr>
+          <w:rFonts w:ascii="Consolas" w:eastAsia="Times New Roman" w:hAnsi="Consolas" w:cs="Times New Roman"/>
+          <w:color w:val="7CA668"/>
+          <w:sz w:val="21"/>
+          <w:szCs w:val="21"/>
+          <w:lang w:eastAsia="en-IN"/>
+        </w:rPr>
+        <w:t>.</w:t>
+      </w:r>
+    </w:p>
+    <w:p>
+      <w:pPr>
+        <w:shd w:val="clear" w:color="auto" w:fill="000000"/>
+        <w:spacing w:after="0" w:line="285" w:lineRule="atLeast"/>
+        <w:rPr>
+          <w:rFonts w:ascii="Consolas" w:eastAsia="Times New Roman" w:hAnsi="Consolas" w:cs="Times New Roman"/>
+          <w:color w:val="FFFFFF"/>
+          <w:sz w:val="21"/>
+          <w:szCs w:val="21"/>
+          <w:lang w:eastAsia="en-IN"/>
+        </w:rPr>
+      </w:pPr>
+      <w:r>
+        <w:rPr>
+          <w:rFonts w:ascii="Consolas" w:eastAsia="Times New Roman" w:hAnsi="Consolas" w:cs="Times New Roman"/>
+          <w:color w:val="7CA668"/>
+          <w:sz w:val="21"/>
+          <w:szCs w:val="21"/>
+          <w:lang w:eastAsia="en-IN"/>
+        </w:rPr>
+        <w:t xml:space="preserve">//we found that xyz function will be in </w:t>
+      </w:r>
+      <w:proofErr w:type="spellStart"/>
+      <w:r>
+        <w:rPr>
+          <w:rFonts w:ascii="Consolas" w:eastAsia="Times New Roman" w:hAnsi="Consolas" w:cs="Times New Roman"/>
+          <w:color w:val="7CA668"/>
+          <w:sz w:val="21"/>
+          <w:szCs w:val="21"/>
+          <w:lang w:eastAsia="en-IN"/>
+        </w:rPr>
+        <w:t>callstack</w:t>
+      </w:r>
+      <w:proofErr w:type="spellEnd"/>
+    </w:p>
+    <w:p/>
+    <w:p>
+      <w:r>
+        <w:rPr>
+          <w:noProof/>
+          <w:lang w:eastAsia="en-IN"/>
+        </w:rPr>
+        <w:drawing>
+          <wp:inline distT="0" distB="0" distL="0" distR="0" wp14:anchorId="26514751" wp14:editId="34995C8E">
+            <wp:extent cx="5731510" cy="3222137"/>
+            <wp:effectExtent l="0" t="0" r="2540" b="0"/>
+            <wp:docPr id="6" name="Picture 6"/>
+            <wp:cNvGraphicFramePr>
+              <a:graphicFrameLocks xmlns:a="http://schemas.openxmlformats.org/drawingml/2006/main" noChangeAspect="1"/>
+            </wp:cNvGraphicFramePr>
+            <a:graphic xmlns:a="http://schemas.openxmlformats.org/drawingml/2006/main">
+              <a:graphicData uri="http://schemas.openxmlformats.org/drawingml/2006/picture">
+                <pic:pic xmlns:pic="http://schemas.openxmlformats.org/drawingml/2006/picture">
+                  <pic:nvPicPr>
+                    <pic:cNvPr id="0" name=""/>
+                    <pic:cNvPicPr/>
+                  </pic:nvPicPr>
+                  <pic:blipFill>
+                    <a:blip r:embed="rId10"/>
+                    <a:stretch>
+                      <a:fillRect/>
+                    </a:stretch>
+                  </pic:blipFill>
+                  <pic:spPr>
+                    <a:xfrm>
+                      <a:off x="0" y="0"/>
+                      <a:ext cx="5731510" cy="3222137"/>
+                    </a:xfrm>
+                    <a:prstGeom prst="rect">
+                      <a:avLst/>
+                    </a:prstGeom>
+                  </pic:spPr>
+                </pic:pic>
+              </a:graphicData>
+            </a:graphic>
+          </wp:inline>
+        </w:drawing>
+      </w:r>
+    </w:p>
+    <w:p>
+      <w:pPr>
+        <w:shd w:val="clear" w:color="auto" w:fill="000000"/>
+        <w:spacing w:after="0" w:line="285" w:lineRule="atLeast"/>
+        <w:rPr>
+          <w:rFonts w:ascii="Consolas" w:eastAsia="Times New Roman" w:hAnsi="Consolas" w:cs="Times New Roman"/>
+          <w:color w:val="FFFFFF"/>
+          <w:sz w:val="21"/>
+          <w:szCs w:val="21"/>
+          <w:lang w:eastAsia="en-IN"/>
+        </w:rPr>
+      </w:pPr>
+      <w:r>
+        <w:rPr>
+          <w:rFonts w:ascii="Consolas" w:eastAsia="Times New Roman" w:hAnsi="Consolas" w:cs="Times New Roman"/>
+          <w:color w:val="7CA668"/>
+          <w:sz w:val="21"/>
+          <w:szCs w:val="21"/>
+          <w:lang w:eastAsia="en-IN"/>
+        </w:rPr>
+        <w:t xml:space="preserve">//keep debugger at line </w:t>
+      </w:r>
+      <w:proofErr w:type="gramStart"/>
+      <w:r>
+        <w:rPr>
+          <w:rFonts w:ascii="Consolas" w:eastAsia="Times New Roman" w:hAnsi="Consolas" w:cs="Times New Roman"/>
+          <w:color w:val="7CA668"/>
+          <w:sz w:val="21"/>
+          <w:szCs w:val="21"/>
+          <w:lang w:eastAsia="en-IN"/>
+        </w:rPr>
+        <w:t>console.log(</w:t>
+      </w:r>
+      <w:proofErr w:type="gramEnd"/>
+      <w:r>
+        <w:rPr>
+          <w:rFonts w:ascii="Consolas" w:eastAsia="Times New Roman" w:hAnsi="Consolas" w:cs="Times New Roman"/>
+          <w:color w:val="7CA668"/>
+          <w:sz w:val="21"/>
+          <w:szCs w:val="21"/>
+          <w:lang w:eastAsia="en-IN"/>
+        </w:rPr>
+        <w:t xml:space="preserve">) and carefully observe </w:t>
+      </w:r>
+      <w:proofErr w:type="spellStart"/>
+      <w:r>
+        <w:rPr>
+          <w:rFonts w:ascii="Consolas" w:eastAsia="Times New Roman" w:hAnsi="Consolas" w:cs="Times New Roman"/>
+          <w:color w:val="7CA668"/>
+          <w:sz w:val="21"/>
+          <w:szCs w:val="21"/>
+          <w:lang w:eastAsia="en-IN"/>
+        </w:rPr>
+        <w:t>callstack</w:t>
+      </w:r>
+      <w:proofErr w:type="spellEnd"/>
+      <w:r>
+        <w:rPr>
+          <w:rFonts w:ascii="Consolas" w:eastAsia="Times New Roman" w:hAnsi="Consolas" w:cs="Times New Roman"/>
+          <w:color w:val="7CA668"/>
+          <w:sz w:val="21"/>
+          <w:szCs w:val="21"/>
+          <w:lang w:eastAsia="en-IN"/>
+        </w:rPr>
+        <w:t>.</w:t>
+      </w:r>
+    </w:p>
+    <w:p>
+      <w:pPr>
+        <w:shd w:val="clear" w:color="auto" w:fill="000000"/>
+        <w:spacing w:after="0" w:line="285" w:lineRule="atLeast"/>
+        <w:rPr>
+          <w:rFonts w:ascii="Consolas" w:eastAsia="Times New Roman" w:hAnsi="Consolas" w:cs="Times New Roman"/>
+          <w:color w:val="FFFFFF"/>
+          <w:sz w:val="21"/>
+          <w:szCs w:val="21"/>
+          <w:lang w:eastAsia="en-IN"/>
+        </w:rPr>
+      </w:pPr>
+      <w:r>
+        <w:rPr>
+          <w:rFonts w:ascii="Consolas" w:eastAsia="Times New Roman" w:hAnsi="Consolas" w:cs="Times New Roman"/>
+          <w:color w:val="7CA668"/>
+          <w:sz w:val="21"/>
+          <w:szCs w:val="21"/>
+          <w:lang w:eastAsia="en-IN"/>
+        </w:rPr>
+        <w:t xml:space="preserve">//we found that xyz function will be in </w:t>
+      </w:r>
+      <w:proofErr w:type="spellStart"/>
+      <w:r>
+        <w:rPr>
+          <w:rFonts w:ascii="Consolas" w:eastAsia="Times New Roman" w:hAnsi="Consolas" w:cs="Times New Roman"/>
+          <w:color w:val="7CA668"/>
+          <w:sz w:val="21"/>
+          <w:szCs w:val="21"/>
+          <w:lang w:eastAsia="en-IN"/>
+        </w:rPr>
+        <w:t>callstack</w:t>
+      </w:r>
+      <w:proofErr w:type="spellEnd"/>
+      <w:r>
+        <w:rPr>
+          <w:rFonts w:ascii="Consolas" w:eastAsia="Times New Roman" w:hAnsi="Consolas" w:cs="Times New Roman"/>
+          <w:color w:val="7CA668"/>
+          <w:sz w:val="21"/>
+          <w:szCs w:val="21"/>
+          <w:lang w:eastAsia="en-IN"/>
+        </w:rPr>
+        <w:t>.</w:t>
+      </w:r>
+    </w:p>
+    <w:p>
+      <w:pPr>
+        <w:shd w:val="clear" w:color="auto" w:fill="000000"/>
+        <w:spacing w:after="0" w:line="285" w:lineRule="atLeast"/>
+        <w:rPr>
+          <w:rFonts w:ascii="Consolas" w:eastAsia="Times New Roman" w:hAnsi="Consolas" w:cs="Times New Roman"/>
+          <w:color w:val="FFFFFF"/>
+          <w:sz w:val="21"/>
+          <w:szCs w:val="21"/>
+          <w:lang w:eastAsia="en-IN"/>
+        </w:rPr>
+      </w:pPr>
+      <w:r>
+        <w:rPr>
+          <w:rFonts w:ascii="Consolas" w:eastAsia="Times New Roman" w:hAnsi="Consolas" w:cs="Times New Roman"/>
+          <w:color w:val="7CA668"/>
+          <w:sz w:val="21"/>
+          <w:szCs w:val="21"/>
+          <w:lang w:eastAsia="en-IN"/>
+        </w:rPr>
+        <w:t xml:space="preserve">//keep debugger and click the button and see </w:t>
+      </w:r>
+      <w:proofErr w:type="spellStart"/>
+      <w:r>
+        <w:rPr>
+          <w:rFonts w:ascii="Consolas" w:eastAsia="Times New Roman" w:hAnsi="Consolas" w:cs="Times New Roman"/>
+          <w:color w:val="7CA668"/>
+          <w:sz w:val="21"/>
+          <w:szCs w:val="21"/>
+          <w:lang w:eastAsia="en-IN"/>
+        </w:rPr>
+        <w:t>callstack</w:t>
+      </w:r>
+      <w:proofErr w:type="spellEnd"/>
+      <w:r>
+        <w:rPr>
+          <w:rFonts w:ascii="Consolas" w:eastAsia="Times New Roman" w:hAnsi="Consolas" w:cs="Times New Roman"/>
+          <w:color w:val="7CA668"/>
+          <w:sz w:val="21"/>
+          <w:szCs w:val="21"/>
+          <w:lang w:eastAsia="en-IN"/>
+        </w:rPr>
+        <w:t xml:space="preserve"> - will have </w:t>
+      </w:r>
+      <w:proofErr w:type="gramStart"/>
+      <w:r>
+        <w:rPr>
+          <w:rFonts w:ascii="Consolas" w:eastAsia="Times New Roman" w:hAnsi="Consolas" w:cs="Times New Roman"/>
+          <w:color w:val="7CA668"/>
+          <w:sz w:val="21"/>
+          <w:szCs w:val="21"/>
+          <w:lang w:eastAsia="en-IN"/>
+        </w:rPr>
+        <w:t>xyz(</w:t>
+      </w:r>
+      <w:proofErr w:type="gramEnd"/>
+      <w:r>
+        <w:rPr>
+          <w:rFonts w:ascii="Consolas" w:eastAsia="Times New Roman" w:hAnsi="Consolas" w:cs="Times New Roman"/>
+          <w:color w:val="7CA668"/>
+          <w:sz w:val="21"/>
+          <w:szCs w:val="21"/>
+          <w:lang w:eastAsia="en-IN"/>
+        </w:rPr>
+        <w:t>) function in it,</w:t>
+      </w:r>
+    </w:p>
+    <w:p>
+      <w:pPr>
+        <w:shd w:val="clear" w:color="auto" w:fill="000000"/>
+        <w:spacing w:after="0" w:line="285" w:lineRule="atLeast"/>
+        <w:rPr>
+          <w:rFonts w:ascii="Consolas" w:eastAsia="Times New Roman" w:hAnsi="Consolas" w:cs="Times New Roman"/>
+          <w:color w:val="FFFFFF"/>
+          <w:sz w:val="21"/>
+          <w:szCs w:val="21"/>
+          <w:lang w:eastAsia="en-IN"/>
+        </w:rPr>
+      </w:pPr>
+    </w:p>
+    <w:p/>
+    <w:p/>
+    <w:p>
+      <w:r>
+        <w:t xml:space="preserve">Observe in scope- there is closure </w:t>
+      </w:r>
+      <w:proofErr w:type="spellStart"/>
+      <w:r>
+        <w:t>mem</w:t>
+      </w:r>
+      <w:proofErr w:type="spellEnd"/>
+      <w:r>
+        <w:t xml:space="preserve"> location, there it is showing count</w:t>
+      </w:r>
+    </w:p>
+    <w:p>
+      <w:r>
+        <w:rPr>
+          <w:noProof/>
+          <w:highlight w:val="yellow"/>
+          <w:lang w:eastAsia="en-IN"/>
+        </w:rPr>
+        <w:lastRenderedPageBreak/>
+        <w:drawing>
+          <wp:anchor distT="0" distB="0" distL="114300" distR="114300" simplePos="0" relativeHeight="251658240" behindDoc="0" locked="0" layoutInCell="1" allowOverlap="1">
+            <wp:simplePos x="0" y="0"/>
+            <wp:positionH relativeFrom="column">
+              <wp:posOffset>0</wp:posOffset>
+            </wp:positionH>
+            <wp:positionV relativeFrom="paragraph">
+              <wp:posOffset>0</wp:posOffset>
+            </wp:positionV>
+            <wp:extent cx="5731510" cy="3221990"/>
+            <wp:effectExtent l="0" t="0" r="2540" b="0"/>
+            <wp:wrapSquare wrapText="bothSides"/>
+            <wp:docPr id="7" name="Picture 7"/>
+            <wp:cNvGraphicFramePr>
+              <a:graphicFrameLocks xmlns:a="http://schemas.openxmlformats.org/drawingml/2006/main" noChangeAspect="1"/>
+            </wp:cNvGraphicFramePr>
+            <a:graphic xmlns:a="http://schemas.openxmlformats.org/drawingml/2006/main">
+              <a:graphicData uri="http://schemas.openxmlformats.org/drawingml/2006/picture">
+                <pic:pic xmlns:pic="http://schemas.openxmlformats.org/drawingml/2006/picture">
+                  <pic:nvPicPr>
+                    <pic:cNvPr id="0" name=""/>
+                    <pic:cNvPicPr/>
+                  </pic:nvPicPr>
+                  <pic:blipFill>
+                    <a:blip r:embed="rId11">
+                      <a:extLst>
+                        <a:ext uri="{28A0092B-C50C-407E-A947-70E740481C1C}">
+                          <a14:useLocalDpi xmlns:a14="http://schemas.microsoft.com/office/drawing/2010/main" val="0"/>
+                        </a:ext>
+                      </a:extLst>
+                    </a:blip>
+                    <a:stretch>
+                      <a:fillRect/>
+                    </a:stretch>
+                  </pic:blipFill>
+                  <pic:spPr>
+                    <a:xfrm>
+                      <a:off x="0" y="0"/>
+                      <a:ext cx="5731510" cy="3221990"/>
+                    </a:xfrm>
+                    <a:prstGeom prst="rect">
+                      <a:avLst/>
+                    </a:prstGeom>
+                  </pic:spPr>
+                </pic:pic>
+              </a:graphicData>
+            </a:graphic>
+            <wp14:sizeRelH relativeFrom="page">
+              <wp14:pctWidth>0</wp14:pctWidth>
+            </wp14:sizeRelH>
+            <wp14:sizeRelV relativeFrom="page">
+              <wp14:pctHeight>0</wp14:pctHeight>
+            </wp14:sizeRelV>
+          </wp:anchor>
+        </w:drawing>
+      </w:r>
+    </w:p>
+    <w:p/>
+    <w:p/>
+    <w:p>
+      <w:r>
+        <w:rPr>
+          <w:noProof/>
+          <w:lang w:eastAsia="en-IN"/>
+        </w:rPr>
+        <w:drawing>
+          <wp:inline distT="0" distB="0" distL="0" distR="0" wp14:anchorId="1F58FC80" wp14:editId="05A38FA6">
+            <wp:extent cx="5731510" cy="3222137"/>
+            <wp:effectExtent l="0" t="0" r="2540" b="0"/>
+            <wp:docPr id="10" name="Picture 10"/>
+            <wp:cNvGraphicFramePr>
+              <a:graphicFrameLocks xmlns:a="http://schemas.openxmlformats.org/drawingml/2006/main" noChangeAspect="1"/>
+            </wp:cNvGraphicFramePr>
+            <a:graphic xmlns:a="http://schemas.openxmlformats.org/drawingml/2006/main">
+              <a:graphicData uri="http://schemas.openxmlformats.org/drawingml/2006/picture">
+                <pic:pic xmlns:pic="http://schemas.openxmlformats.org/drawingml/2006/picture">
+                  <pic:nvPicPr>
+                    <pic:cNvPr id="0" name=""/>
+                    <pic:cNvPicPr/>
+                  </pic:nvPicPr>
+                  <pic:blipFill>
+                    <a:blip r:embed="rId12"/>
+                    <a:stretch>
+                      <a:fillRect/>
+                    </a:stretch>
+                  </pic:blipFill>
+                  <pic:spPr>
+                    <a:xfrm>
+                      <a:off x="0" y="0"/>
+                      <a:ext cx="5731510" cy="3222137"/>
+                    </a:xfrm>
+                    <a:prstGeom prst="rect">
+                      <a:avLst/>
+                    </a:prstGeom>
+                  </pic:spPr>
+                </pic:pic>
+              </a:graphicData>
+            </a:graphic>
+          </wp:inline>
+        </w:drawing>
+      </w:r>
+    </w:p>
+    <w:p>
+      <w:r>
+        <w:t>And whenever</w:t>
+      </w:r>
+      <w:proofErr w:type="gramStart"/>
+      <w:r>
+        <w:t>,  u</w:t>
+      </w:r>
+      <w:proofErr w:type="gramEnd"/>
+      <w:r>
+        <w:t xml:space="preserve"> click this button, it remembers the count and increments and remembers that where count is stored.</w:t>
+      </w:r>
+    </w:p>
+    <w:p>
+      <w:proofErr w:type="spellStart"/>
+      <w:r>
+        <w:t>Lets</w:t>
+      </w:r>
+      <w:proofErr w:type="spellEnd"/>
+      <w:r>
+        <w:t xml:space="preserve"> see one more in </w:t>
+      </w:r>
+      <w:proofErr w:type="spellStart"/>
+      <w:r>
+        <w:t>dev</w:t>
+      </w:r>
+      <w:proofErr w:type="spellEnd"/>
+      <w:r>
+        <w:t xml:space="preserve"> tools, if u go to elements, </w:t>
+      </w:r>
+      <w:proofErr w:type="spellStart"/>
+      <w:proofErr w:type="gramStart"/>
+      <w:r>
+        <w:t>refershthe</w:t>
+      </w:r>
+      <w:proofErr w:type="spellEnd"/>
+      <w:r>
+        <w:t xml:space="preserve">  page</w:t>
+      </w:r>
+      <w:proofErr w:type="gramEnd"/>
+      <w:r>
+        <w:t xml:space="preserve"> and u see a tab inside it, event listeners</w:t>
+      </w:r>
+    </w:p>
+    <w:p>
+      <w:r>
+        <w:rPr>
+          <w:noProof/>
+          <w:lang w:eastAsia="en-IN"/>
+        </w:rPr>
+        <w:lastRenderedPageBreak/>
+        <w:drawing>
+          <wp:inline distT="0" distB="0" distL="0" distR="0" wp14:anchorId="75A4D693" wp14:editId="657C8F9A">
+            <wp:extent cx="5731510" cy="3222137"/>
+            <wp:effectExtent l="0" t="0" r="2540" b="0"/>
+            <wp:docPr id="11" name="Picture 11"/>
+            <wp:cNvGraphicFramePr>
+              <a:graphicFrameLocks xmlns:a="http://schemas.openxmlformats.org/drawingml/2006/main" noChangeAspect="1"/>
+            </wp:cNvGraphicFramePr>
+            <a:graphic xmlns:a="http://schemas.openxmlformats.org/drawingml/2006/main">
+              <a:graphicData uri="http://schemas.openxmlformats.org/drawingml/2006/picture">
+                <pic:pic xmlns:pic="http://schemas.openxmlformats.org/drawingml/2006/picture">
+                  <pic:nvPicPr>
+                    <pic:cNvPr id="0" name=""/>
+                    <pic:cNvPicPr/>
+                  </pic:nvPicPr>
+                  <pic:blipFill>
+                    <a:blip r:embed="rId13"/>
+                    <a:stretch>
+                      <a:fillRect/>
+                    </a:stretch>
+                  </pic:blipFill>
+                  <pic:spPr>
+                    <a:xfrm>
+                      <a:off x="0" y="0"/>
+                      <a:ext cx="5731510" cy="3222137"/>
+                    </a:xfrm>
+                    <a:prstGeom prst="rect">
+                      <a:avLst/>
+                    </a:prstGeom>
+                  </pic:spPr>
+                </pic:pic>
+              </a:graphicData>
+            </a:graphic>
+          </wp:inline>
+        </w:drawing>
+      </w:r>
+    </w:p>
+    <w:p>
+      <w:r>
+        <w:t xml:space="preserve">Here we see a click event listener is attached and it has a handler </w:t>
+      </w:r>
+      <w:proofErr w:type="spellStart"/>
+      <w:r>
+        <w:t>func</w:t>
+      </w:r>
+      <w:proofErr w:type="spellEnd"/>
+      <w:r>
+        <w:t>-</w:t>
+      </w:r>
+      <w:r>
+        <w:t xml:space="preserve"> </w:t>
+      </w:r>
+      <w:proofErr w:type="spellStart"/>
+      <w:r>
+        <w:t>callback</w:t>
+      </w:r>
+      <w:proofErr w:type="spellEnd"/>
+      <w:r>
+        <w:t xml:space="preserve"> </w:t>
+      </w:r>
+      <w:proofErr w:type="spellStart"/>
+      <w:r>
+        <w:t>func</w:t>
+      </w:r>
+      <w:proofErr w:type="spellEnd"/>
+      <w:r>
+        <w:t xml:space="preserve"> same xyz function.</w:t>
+      </w:r>
+    </w:p>
+    <w:p>
+      <w:r>
+        <w:t>If we go inside this handler, we can see the scope of this handler function</w:t>
+      </w:r>
+    </w:p>
+    <w:p>
+      <w:r>
+        <w:t>This scope is the same scope which the function carries, same lexical scope.</w:t>
+      </w:r>
+    </w:p>
+    <w:p>
+      <w:pPr>
+        <w:rPr>
+          <w:lang w:val="en-US"/>
+        </w:rPr>
+      </w:pPr>
+      <w:r>
+        <w:t xml:space="preserve">Inside this scope, we will have its </w:t>
+      </w:r>
+      <w:proofErr w:type="spellStart"/>
+      <w:r>
+        <w:t>grand parent</w:t>
+      </w:r>
+      <w:proofErr w:type="spellEnd"/>
+      <w:r>
+        <w:t xml:space="preserve"> </w:t>
+      </w:r>
+      <w:proofErr w:type="gramStart"/>
+      <w:r>
+        <w:t>environment(</w:t>
+      </w:r>
+      <w:proofErr w:type="gramEnd"/>
+      <w:r>
+        <w:t>global)</w:t>
+      </w:r>
+      <w:r>
+        <w:rPr>
+          <w:lang w:val="en-US"/>
+        </w:rPr>
+        <w:t xml:space="preserve"> and  parent </w:t>
+      </w:r>
+      <w:proofErr w:type="spellStart"/>
+      <w:r>
+        <w:rPr>
+          <w:lang w:val="en-US"/>
+        </w:rPr>
+        <w:t>env</w:t>
+      </w:r>
+      <w:proofErr w:type="spellEnd"/>
+      <w:r>
+        <w:rPr>
+          <w:lang w:val="en-US"/>
+        </w:rPr>
+        <w:t>(closure ),</w:t>
+      </w:r>
+    </w:p>
+    <w:p>
+      <w:pPr>
+        <w:rPr>
+          <w:lang w:val="en-US"/>
+        </w:rPr>
+      </w:pPr>
+      <w:r>
+        <w:rPr>
+          <w:lang w:val="en-US"/>
+        </w:rPr>
+        <w:t xml:space="preserve">Everything is inside the scope of callback </w:t>
+      </w:r>
+      <w:proofErr w:type="spellStart"/>
+      <w:r>
+        <w:rPr>
+          <w:lang w:val="en-US"/>
+        </w:rPr>
+        <w:t>function.whenever</w:t>
+      </w:r>
+      <w:proofErr w:type="spellEnd"/>
+      <w:r>
+        <w:rPr>
+          <w:lang w:val="en-US"/>
+        </w:rPr>
+        <w:t>, this callback function is executed</w:t>
+      </w:r>
+      <w:proofErr w:type="gramStart"/>
+      <w:r>
+        <w:rPr>
+          <w:lang w:val="en-US"/>
+        </w:rPr>
+        <w:t>,  has</w:t>
+      </w:r>
+      <w:proofErr w:type="gramEnd"/>
+      <w:r>
+        <w:rPr>
+          <w:lang w:val="en-US"/>
+        </w:rPr>
+        <w:t xml:space="preserve"> a scope attached to it.</w:t>
+      </w:r>
+    </w:p>
+    <w:p>
+      <w:pPr>
+        <w:rPr>
+          <w:lang w:val="en-US"/>
+        </w:rPr>
+      </w:pPr>
+      <w:r>
+        <w:rPr>
+          <w:noProof/>
+          <w:lang w:eastAsia="en-IN"/>
+        </w:rPr>
+        <w:drawing>
+          <wp:inline distT="0" distB="0" distL="0" distR="0" wp14:anchorId="5A7FDCE3" wp14:editId="08643E31">
+            <wp:extent cx="5731510" cy="3222137"/>
+            <wp:effectExtent l="0" t="0" r="2540" b="0"/>
+            <wp:docPr id="12" name="Picture 12"/>
+            <wp:cNvGraphicFramePr>
+              <a:graphicFrameLocks xmlns:a="http://schemas.openxmlformats.org/drawingml/2006/main" noChangeAspect="1"/>
+            </wp:cNvGraphicFramePr>
+            <a:graphic xmlns:a="http://schemas.openxmlformats.org/drawingml/2006/main">
+              <a:graphicData uri="http://schemas.openxmlformats.org/drawingml/2006/picture">
+                <pic:pic xmlns:pic="http://schemas.openxmlformats.org/drawingml/2006/picture">
+                  <pic:nvPicPr>
+                    <pic:cNvPr id="0" name=""/>
+                    <pic:cNvPicPr/>
+                  </pic:nvPicPr>
+                  <pic:blipFill>
+                    <a:blip r:embed="rId14"/>
+                    <a:stretch>
+                      <a:fillRect/>
+                    </a:stretch>
+                  </pic:blipFill>
+                  <pic:spPr>
+                    <a:xfrm>
+                      <a:off x="0" y="0"/>
+                      <a:ext cx="5731510" cy="3222137"/>
+                    </a:xfrm>
+                    <a:prstGeom prst="rect">
+                      <a:avLst/>
+                    </a:prstGeom>
+                  </pic:spPr>
+                </pic:pic>
+              </a:graphicData>
+            </a:graphic>
+          </wp:inline>
+        </w:drawing>
+      </w:r>
+    </w:p>
+    <w:p>
+      <w:pPr>
+        <w:rPr>
+          <w:b/>
+          <w:u w:val="single"/>
+        </w:rPr>
+      </w:pPr>
+      <w:r>
+        <w:rPr>
+          <w:b/>
+          <w:u w:val="single"/>
+        </w:rPr>
+        <w:lastRenderedPageBreak/>
+        <w:t>Garbage collection and remove event listeners:</w:t>
+      </w:r>
+    </w:p>
+    <w:p>
+      <w:r>
+        <w:t xml:space="preserve">Event listeners are </w:t>
+      </w:r>
+      <w:proofErr w:type="gramStart"/>
+      <w:r>
+        <w:t>heavy,</w:t>
+      </w:r>
+      <w:proofErr w:type="gramEnd"/>
+      <w:r>
+        <w:t xml:space="preserve"> it means it takes memory,</w:t>
+      </w:r>
+    </w:p>
+    <w:p>
+      <w:r>
+        <w:t xml:space="preserve">So whenever , u attach any event </w:t>
+      </w:r>
+      <w:proofErr w:type="spellStart"/>
+      <w:r>
+        <w:t>listener,it</w:t>
+      </w:r>
+      <w:proofErr w:type="spellEnd"/>
+      <w:r>
+        <w:t xml:space="preserve"> forms a closure with this count </w:t>
+      </w:r>
+      <w:proofErr w:type="spellStart"/>
+      <w:r>
+        <w:t>var</w:t>
+      </w:r>
+      <w:proofErr w:type="spellEnd"/>
+      <w:r>
+        <w:t xml:space="preserve"> and when the </w:t>
+      </w:r>
+      <w:proofErr w:type="spellStart"/>
+      <w:r>
+        <w:t>callstack</w:t>
+      </w:r>
+      <w:proofErr w:type="spellEnd"/>
+      <w:r>
+        <w:t xml:space="preserve"> is </w:t>
+      </w:r>
+      <w:proofErr w:type="spellStart"/>
+      <w:r>
+        <w:t>empty,but</w:t>
+      </w:r>
+      <w:proofErr w:type="spellEnd"/>
+      <w:r>
+        <w:t xml:space="preserve"> also see it is not freeing memory for event listeners for count </w:t>
+      </w:r>
+      <w:proofErr w:type="spellStart"/>
+      <w:r>
+        <w:t>var</w:t>
+      </w:r>
+      <w:proofErr w:type="spellEnd"/>
+      <w:r>
+        <w:t>, see in event listener tab</w:t>
+      </w:r>
+    </w:p>
+    <w:p>
+      <w:r>
+        <w:t xml:space="preserve">This is </w:t>
+      </w:r>
+      <w:proofErr w:type="spellStart"/>
+      <w:r>
+        <w:t>y</w:t>
+      </w:r>
+      <w:proofErr w:type="spellEnd"/>
+      <w:r>
+        <w:t xml:space="preserve"> it is heavy, so we remove event listeners when we </w:t>
+      </w:r>
+      <w:proofErr w:type="spellStart"/>
+      <w:proofErr w:type="gramStart"/>
+      <w:r>
+        <w:t>wont</w:t>
+      </w:r>
+      <w:proofErr w:type="spellEnd"/>
+      <w:proofErr w:type="gramEnd"/>
+      <w:r>
+        <w:t xml:space="preserve"> use them.</w:t>
+      </w:r>
+    </w:p>
+    <w:p>
+      <w:r>
+        <w:t xml:space="preserve">If we have many buttons and have many event listeners, our page goes slow, so many closures sitting in memory, they store their scopes and </w:t>
+      </w:r>
+      <w:proofErr w:type="spellStart"/>
+      <w:r>
+        <w:t>callback</w:t>
+      </w:r>
+      <w:proofErr w:type="spellEnd"/>
+      <w:r>
+        <w:t xml:space="preserve"> functions hold these scopes, so it is better to free up them.</w:t>
+      </w:r>
+    </w:p>
+    <w:p>
+      <w:r>
+        <w:t>If I remove this event listener then all the variables, which are held by this closure will be garbage collected.</w:t>
+      </w:r>
     </w:p>
     <w:p>
       <w:bookmarkStart w:id="0" w:name="_GoBack"/>
       <w:bookmarkEnd w:id="0"/>
-    </w:p>
-    <w:p>
-      <w:r>
-        <w:tab/>
-      </w:r>
     </w:p>
     <w:p/>
     <w:sectPr>
